--- a/Алгоритмизация/1 семестр/Задание 2.docx
+++ b/Алгоритмизация/1 семестр/Задание 2.docx
@@ -5552,7 +5552,6 @@
           </w:tcPr>
           <w:p>
             <w:pPr>
-              <w:jc w:val="center"/>
               <w:rPr>
                 <w:rFonts w:ascii="Times New Roman" w:hAnsi="Times New Roman" w:cs="Times New Roman"/>
                 <w:b/>
@@ -8889,7 +8888,6 @@
           </w:tcPr>
           <w:p>
             <w:pPr>
-              <w:jc w:val="center"/>
               <w:rPr>
                 <w:rFonts w:ascii="Times New Roman" w:hAnsi="Times New Roman" w:cs="Times New Roman"/>
                 <w:sz w:val="26"/>
@@ -9106,7 +9104,6 @@
           </w:tcPr>
           <w:p>
             <w:pPr>
-              <w:jc w:val="center"/>
               <w:rPr>
                 <w:rFonts w:ascii="Times New Roman" w:hAnsi="Times New Roman" w:cs="Times New Roman"/>
                 <w:sz w:val="26"/>
@@ -9323,7 +9320,6 @@
           </w:tcPr>
           <w:p>
             <w:pPr>
-              <w:jc w:val="center"/>
               <w:rPr>
                 <w:rFonts w:ascii="Times New Roman" w:hAnsi="Times New Roman" w:cs="Times New Roman"/>
                 <w:sz w:val="26"/>
@@ -9756,7 +9752,6 @@
           </w:tcPr>
           <w:p>
             <w:pPr>
-              <w:jc w:val="center"/>
               <w:rPr>
                 <w:rFonts w:ascii="Times New Roman" w:hAnsi="Times New Roman" w:cs="Times New Roman"/>
                 <w:sz w:val="26"/>
@@ -9973,7 +9968,6 @@
           </w:tcPr>
           <w:p>
             <w:pPr>
-              <w:jc w:val="center"/>
               <w:rPr>
                 <w:rFonts w:ascii="Times New Roman" w:hAnsi="Times New Roman" w:cs="Times New Roman"/>
                 <w:sz w:val="26"/>
@@ -10190,7 +10184,6 @@
           </w:tcPr>
           <w:p>
             <w:pPr>
-              <w:jc w:val="center"/>
               <w:rPr>
                 <w:rFonts w:ascii="Times New Roman" w:hAnsi="Times New Roman" w:cs="Times New Roman"/>
                 <w:sz w:val="26"/>

--- a/Алгоритмизация/1 семестр/Задание 2.docx
+++ b/Алгоритмизация/1 семестр/Задание 2.docx
@@ -5467,7 +5467,6 @@
         </w:rPr>
         <w:t xml:space="preserve">Значения элементов коэффициентов </w:t>
       </w:r>
-      <w:proofErr w:type="spellStart"/>
       <w:r>
         <w:rPr>
           <w:rFonts w:ascii="Times New Roman" w:hAnsi="Times New Roman" w:cs="Times New Roman"/>
@@ -5493,7 +5492,6 @@
         </w:rPr>
         <w:t>э</w:t>
       </w:r>
-      <w:proofErr w:type="spellEnd"/>
       <w:r>
         <w:rPr>
           <w:rFonts w:ascii="Times New Roman" w:hAnsi="Times New Roman" w:cs="Times New Roman"/>
@@ -11531,6 +11529,14 @@
                             <w:sz w:val="28"/>
                             <w:szCs w:val="28"/>
                           </w:rPr>
+                          <m:t>&amp;</m:t>
+                        </m:r>
+                        <m:r>
+                          <w:rPr>
+                            <w:rFonts w:ascii="Cambria Math" w:hAnsi="Cambria Math" w:cs="Times New Roman"/>
+                            <w:sz w:val="28"/>
+                            <w:szCs w:val="28"/>
+                          </w:rPr>
                           <m:t>n∙</m:t>
                         </m:r>
                         <m:sSub>
@@ -11679,6 +11685,14 @@
                         </m:nary>
                       </m:e>
                       <m:e>
+                        <m:r>
+                          <w:rPr>
+                            <w:rFonts w:ascii="Cambria Math" w:hAnsi="Cambria Math" w:cs="Times New Roman"/>
+                            <w:sz w:val="28"/>
+                            <w:szCs w:val="28"/>
+                          </w:rPr>
+                          <m:t>&amp;</m:t>
+                        </m:r>
                         <m:sSub>
                           <m:sSubPr>
                             <m:ctrlPr>

--- a/Алгоритмизация/1 семестр/Задание 2.docx
+++ b/Алгоритмизация/1 семестр/Задание 2.docx
@@ -2,13 +2,587 @@
 <file path=word/document.xml><?xml version="1.0" encoding="utf-8"?>
 <w:document xmlns:wpc="http://schemas.microsoft.com/office/word/2010/wordprocessingCanvas" xmlns:cx="http://schemas.microsoft.com/office/drawing/2014/chartex" xmlns:cx1="http://schemas.microsoft.com/office/drawing/2015/9/8/chartex" xmlns:cx2="http://schemas.microsoft.com/office/drawing/2015/10/21/chartex" xmlns:cx3="http://schemas.microsoft.com/office/drawing/2016/5/9/chartex" xmlns:cx4="http://schemas.microsoft.com/office/drawing/2016/5/10/chartex" xmlns:cx5="http://schemas.microsoft.com/office/drawing/2016/5/11/chartex" xmlns:cx6="http://schemas.microsoft.com/office/drawing/2016/5/12/chartex" xmlns:cx7="http://schemas.microsoft.com/office/drawing/2016/5/13/chartex" xmlns:cx8="http://schemas.microsoft.com/office/drawing/2016/5/14/chartex" xmlns:mc="http://schemas.openxmlformats.org/markup-compatibility/2006" xmlns:aink="http://schemas.microsoft.com/office/drawing/2016/ink" xmlns:am3d="http://schemas.microsoft.com/office/drawing/2017/model3d" xmlns:o="urn:schemas-microsoft-com:office:office" xmlns:r="http://schemas.openxmlformats.org/officeDocument/2006/relationships" xmlns:m="http://schemas.openxmlformats.org/officeDocument/2006/math" xmlns:v="urn:schemas-microsoft-com:vml" xmlns:wp14="http://schemas.microsoft.com/office/word/2010/wordprocessingDrawing" xmlns:wp="http://schemas.openxmlformats.org/drawingml/2006/wordprocessingDrawing" xmlns:w10="urn:schemas-microsoft-com:office:word" xmlns:w="http://schemas.openxmlformats.org/wordprocessingml/2006/main" xmlns:w14="http://schemas.microsoft.com/office/word/2010/wordml" xmlns:w15="http://schemas.microsoft.com/office/word/2012/wordml" xmlns:w16cex="http://schemas.microsoft.com/office/word/2018/wordml/cex" xmlns:w16cid="http://schemas.microsoft.com/office/word/2016/wordml/cid" xmlns:w16="http://schemas.microsoft.com/office/word/2018/wordml" xmlns:w16sdtdh="http://schemas.microsoft.com/office/word/2020/wordml/sdtdatahash" xmlns:w16se="http://schemas.microsoft.com/office/word/2015/wordml/symex" xmlns:wpg="http://schemas.microsoft.com/office/word/2010/wordprocessingGroup" xmlns:wpi="http://schemas.microsoft.com/office/word/2010/wordprocessingInk" xmlns:wne="http://schemas.microsoft.com/office/word/2006/wordml" xmlns:wps="http://schemas.microsoft.com/office/word/2010/wordprocessingShape" mc:Ignorable="w14 w15 w16se w16cid w16 w16cex w16sdtdh wp14">
   <w:body>
+    <w:sdt>
+      <w:sdtPr>
+        <w:id w:val="-97180299"/>
+        <w:docPartObj>
+          <w:docPartGallery w:val="Table of Contents"/>
+          <w:docPartUnique/>
+        </w:docPartObj>
+      </w:sdtPr>
+      <w:sdtEndPr>
+        <w:rPr>
+          <w:rFonts w:ascii="Times New Roman" w:eastAsiaTheme="minorHAnsi" w:hAnsi="Times New Roman" w:cs="Times New Roman"/>
+          <w:b/>
+          <w:bCs/>
+          <w:color w:val="auto"/>
+          <w:sz w:val="28"/>
+          <w:szCs w:val="28"/>
+          <w:lang w:eastAsia="en-US"/>
+        </w:rPr>
+      </w:sdtEndPr>
+      <w:sdtContent>
+        <w:p>
+          <w:pPr>
+            <w:pStyle w:val="ab"/>
+            <w:rPr>
+              <w:rFonts w:ascii="Times New Roman" w:hAnsi="Times New Roman" w:cs="Times New Roman"/>
+            </w:rPr>
+          </w:pPr>
+          <w:r>
+            <w:rPr>
+              <w:rFonts w:ascii="Times New Roman" w:hAnsi="Times New Roman" w:cs="Times New Roman"/>
+            </w:rPr>
+            <w:t>Оглавление</w:t>
+          </w:r>
+        </w:p>
+        <w:p>
+          <w:pPr>
+            <w:pStyle w:val="11"/>
+            <w:tabs>
+              <w:tab w:val="right" w:leader="dot" w:pos="9345"/>
+            </w:tabs>
+            <w:rPr>
+              <w:rFonts w:ascii="Times New Roman" w:hAnsi="Times New Roman" w:cs="Times New Roman"/>
+              <w:noProof/>
+              <w:sz w:val="28"/>
+              <w:szCs w:val="28"/>
+            </w:rPr>
+          </w:pPr>
+          <w:r>
+            <w:rPr>
+              <w:rFonts w:ascii="Times New Roman" w:hAnsi="Times New Roman" w:cs="Times New Roman"/>
+              <w:sz w:val="28"/>
+              <w:szCs w:val="28"/>
+            </w:rPr>
+            <w:fldChar w:fldCharType="begin"/>
+          </w:r>
+          <w:r>
+            <w:rPr>
+              <w:rFonts w:ascii="Times New Roman" w:hAnsi="Times New Roman" w:cs="Times New Roman"/>
+              <w:sz w:val="28"/>
+              <w:szCs w:val="28"/>
+            </w:rPr>
+            <w:instrText xml:space="preserve"> TOC \o "1-3" \h \z \u </w:instrText>
+          </w:r>
+          <w:r>
+            <w:rPr>
+              <w:rFonts w:ascii="Times New Roman" w:hAnsi="Times New Roman" w:cs="Times New Roman"/>
+              <w:sz w:val="28"/>
+              <w:szCs w:val="28"/>
+            </w:rPr>
+            <w:fldChar w:fldCharType="separate"/>
+          </w:r>
+          <w:hyperlink w:anchor="_Toc178626464" w:history="1">
+            <w:r>
+              <w:rPr>
+                <w:rStyle w:val="ac"/>
+                <w:rFonts w:ascii="Times New Roman" w:hAnsi="Times New Roman" w:cs="Times New Roman"/>
+                <w:i/>
+                <w:iCs/>
+                <w:noProof/>
+                <w:sz w:val="28"/>
+                <w:szCs w:val="28"/>
+              </w:rPr>
+              <w:t>Таблица 1</w:t>
+            </w:r>
+            <w:r>
+              <w:rPr>
+                <w:rFonts w:ascii="Times New Roman" w:hAnsi="Times New Roman" w:cs="Times New Roman"/>
+                <w:noProof/>
+                <w:webHidden/>
+                <w:sz w:val="28"/>
+                <w:szCs w:val="28"/>
+              </w:rPr>
+              <w:tab/>
+            </w:r>
+            <w:r>
+              <w:rPr>
+                <w:rFonts w:ascii="Times New Roman" w:hAnsi="Times New Roman" w:cs="Times New Roman"/>
+                <w:noProof/>
+                <w:webHidden/>
+                <w:sz w:val="28"/>
+                <w:szCs w:val="28"/>
+              </w:rPr>
+              <w:fldChar w:fldCharType="begin"/>
+            </w:r>
+            <w:r>
+              <w:rPr>
+                <w:rFonts w:ascii="Times New Roman" w:hAnsi="Times New Roman" w:cs="Times New Roman"/>
+                <w:noProof/>
+                <w:webHidden/>
+                <w:sz w:val="28"/>
+                <w:szCs w:val="28"/>
+              </w:rPr>
+              <w:instrText xml:space="preserve"> PAGEREF _Toc178626464 \h </w:instrText>
+            </w:r>
+            <w:r>
+              <w:rPr>
+                <w:rFonts w:ascii="Times New Roman" w:hAnsi="Times New Roman" w:cs="Times New Roman"/>
+                <w:noProof/>
+                <w:webHidden/>
+                <w:sz w:val="28"/>
+                <w:szCs w:val="28"/>
+              </w:rPr>
+            </w:r>
+            <w:r>
+              <w:rPr>
+                <w:rFonts w:ascii="Times New Roman" w:hAnsi="Times New Roman" w:cs="Times New Roman"/>
+                <w:noProof/>
+                <w:webHidden/>
+                <w:sz w:val="28"/>
+                <w:szCs w:val="28"/>
+              </w:rPr>
+              <w:fldChar w:fldCharType="separate"/>
+            </w:r>
+            <w:r>
+              <w:rPr>
+                <w:rFonts w:ascii="Times New Roman" w:hAnsi="Times New Roman" w:cs="Times New Roman"/>
+                <w:noProof/>
+                <w:webHidden/>
+                <w:sz w:val="28"/>
+                <w:szCs w:val="28"/>
+              </w:rPr>
+              <w:t>2</w:t>
+            </w:r>
+            <w:r>
+              <w:rPr>
+                <w:rFonts w:ascii="Times New Roman" w:hAnsi="Times New Roman" w:cs="Times New Roman"/>
+                <w:noProof/>
+                <w:webHidden/>
+                <w:sz w:val="28"/>
+                <w:szCs w:val="28"/>
+              </w:rPr>
+              <w:fldChar w:fldCharType="end"/>
+            </w:r>
+          </w:hyperlink>
+        </w:p>
+        <w:p>
+          <w:pPr>
+            <w:pStyle w:val="11"/>
+            <w:tabs>
+              <w:tab w:val="right" w:leader="dot" w:pos="9345"/>
+            </w:tabs>
+            <w:rPr>
+              <w:rFonts w:ascii="Times New Roman" w:hAnsi="Times New Roman" w:cs="Times New Roman"/>
+              <w:noProof/>
+              <w:sz w:val="28"/>
+              <w:szCs w:val="28"/>
+            </w:rPr>
+          </w:pPr>
+          <w:hyperlink w:anchor="_Toc178626465" w:history="1">
+            <w:r>
+              <w:rPr>
+                <w:rStyle w:val="ac"/>
+                <w:rFonts w:ascii="Times New Roman" w:hAnsi="Times New Roman" w:cs="Times New Roman"/>
+                <w:i/>
+                <w:iCs/>
+                <w:noProof/>
+                <w:sz w:val="28"/>
+                <w:szCs w:val="28"/>
+              </w:rPr>
+              <w:t>Таблица 2</w:t>
+            </w:r>
+            <w:r>
+              <w:rPr>
+                <w:rFonts w:ascii="Times New Roman" w:hAnsi="Times New Roman" w:cs="Times New Roman"/>
+                <w:noProof/>
+                <w:webHidden/>
+                <w:sz w:val="28"/>
+                <w:szCs w:val="28"/>
+              </w:rPr>
+              <w:tab/>
+            </w:r>
+            <w:r>
+              <w:rPr>
+                <w:rFonts w:ascii="Times New Roman" w:hAnsi="Times New Roman" w:cs="Times New Roman"/>
+                <w:noProof/>
+                <w:webHidden/>
+                <w:sz w:val="28"/>
+                <w:szCs w:val="28"/>
+              </w:rPr>
+              <w:fldChar w:fldCharType="begin"/>
+            </w:r>
+            <w:r>
+              <w:rPr>
+                <w:rFonts w:ascii="Times New Roman" w:hAnsi="Times New Roman" w:cs="Times New Roman"/>
+                <w:noProof/>
+                <w:webHidden/>
+                <w:sz w:val="28"/>
+                <w:szCs w:val="28"/>
+              </w:rPr>
+              <w:instrText xml:space="preserve"> PAGEREF _Toc178626465 \h </w:instrText>
+            </w:r>
+            <w:r>
+              <w:rPr>
+                <w:rFonts w:ascii="Times New Roman" w:hAnsi="Times New Roman" w:cs="Times New Roman"/>
+                <w:noProof/>
+                <w:webHidden/>
+                <w:sz w:val="28"/>
+                <w:szCs w:val="28"/>
+              </w:rPr>
+            </w:r>
+            <w:r>
+              <w:rPr>
+                <w:rFonts w:ascii="Times New Roman" w:hAnsi="Times New Roman" w:cs="Times New Roman"/>
+                <w:noProof/>
+                <w:webHidden/>
+                <w:sz w:val="28"/>
+                <w:szCs w:val="28"/>
+              </w:rPr>
+              <w:fldChar w:fldCharType="separate"/>
+            </w:r>
+            <w:r>
+              <w:rPr>
+                <w:rFonts w:ascii="Times New Roman" w:hAnsi="Times New Roman" w:cs="Times New Roman"/>
+                <w:noProof/>
+                <w:webHidden/>
+                <w:sz w:val="28"/>
+                <w:szCs w:val="28"/>
+              </w:rPr>
+              <w:t>5</w:t>
+            </w:r>
+            <w:r>
+              <w:rPr>
+                <w:rFonts w:ascii="Times New Roman" w:hAnsi="Times New Roman" w:cs="Times New Roman"/>
+                <w:noProof/>
+                <w:webHidden/>
+                <w:sz w:val="28"/>
+                <w:szCs w:val="28"/>
+              </w:rPr>
+              <w:fldChar w:fldCharType="end"/>
+            </w:r>
+          </w:hyperlink>
+        </w:p>
+        <w:p>
+          <w:pPr>
+            <w:pStyle w:val="11"/>
+            <w:tabs>
+              <w:tab w:val="right" w:leader="dot" w:pos="9345"/>
+            </w:tabs>
+            <w:rPr>
+              <w:rFonts w:ascii="Times New Roman" w:hAnsi="Times New Roman" w:cs="Times New Roman"/>
+              <w:noProof/>
+              <w:sz w:val="28"/>
+              <w:szCs w:val="28"/>
+            </w:rPr>
+          </w:pPr>
+          <w:hyperlink w:anchor="_Toc178626466" w:history="1">
+            <w:r>
+              <w:rPr>
+                <w:rStyle w:val="ac"/>
+                <w:rFonts w:ascii="Times New Roman" w:hAnsi="Times New Roman" w:cs="Times New Roman"/>
+                <w:i/>
+                <w:iCs/>
+                <w:noProof/>
+                <w:sz w:val="28"/>
+                <w:szCs w:val="28"/>
+              </w:rPr>
+              <w:t>Таблица 3</w:t>
+            </w:r>
+            <w:r>
+              <w:rPr>
+                <w:rFonts w:ascii="Times New Roman" w:hAnsi="Times New Roman" w:cs="Times New Roman"/>
+                <w:noProof/>
+                <w:webHidden/>
+                <w:sz w:val="28"/>
+                <w:szCs w:val="28"/>
+              </w:rPr>
+              <w:tab/>
+            </w:r>
+            <w:r>
+              <w:rPr>
+                <w:rFonts w:ascii="Times New Roman" w:hAnsi="Times New Roman" w:cs="Times New Roman"/>
+                <w:noProof/>
+                <w:webHidden/>
+                <w:sz w:val="28"/>
+                <w:szCs w:val="28"/>
+              </w:rPr>
+              <w:fldChar w:fldCharType="begin"/>
+            </w:r>
+            <w:r>
+              <w:rPr>
+                <w:rFonts w:ascii="Times New Roman" w:hAnsi="Times New Roman" w:cs="Times New Roman"/>
+                <w:noProof/>
+                <w:webHidden/>
+                <w:sz w:val="28"/>
+                <w:szCs w:val="28"/>
+              </w:rPr>
+              <w:instrText xml:space="preserve"> PAGEREF _Toc178626466 \h </w:instrText>
+            </w:r>
+            <w:r>
+              <w:rPr>
+                <w:rFonts w:ascii="Times New Roman" w:hAnsi="Times New Roman" w:cs="Times New Roman"/>
+                <w:noProof/>
+                <w:webHidden/>
+                <w:sz w:val="28"/>
+                <w:szCs w:val="28"/>
+              </w:rPr>
+            </w:r>
+            <w:r>
+              <w:rPr>
+                <w:rFonts w:ascii="Times New Roman" w:hAnsi="Times New Roman" w:cs="Times New Roman"/>
+                <w:noProof/>
+                <w:webHidden/>
+                <w:sz w:val="28"/>
+                <w:szCs w:val="28"/>
+              </w:rPr>
+              <w:fldChar w:fldCharType="separate"/>
+            </w:r>
+            <w:r>
+              <w:rPr>
+                <w:rFonts w:ascii="Times New Roman" w:hAnsi="Times New Roman" w:cs="Times New Roman"/>
+                <w:noProof/>
+                <w:webHidden/>
+                <w:sz w:val="28"/>
+                <w:szCs w:val="28"/>
+              </w:rPr>
+              <w:t>6</w:t>
+            </w:r>
+            <w:r>
+              <w:rPr>
+                <w:rFonts w:ascii="Times New Roman" w:hAnsi="Times New Roman" w:cs="Times New Roman"/>
+                <w:noProof/>
+                <w:webHidden/>
+                <w:sz w:val="28"/>
+                <w:szCs w:val="28"/>
+              </w:rPr>
+              <w:fldChar w:fldCharType="end"/>
+            </w:r>
+          </w:hyperlink>
+        </w:p>
+        <w:p>
+          <w:pPr>
+            <w:pStyle w:val="11"/>
+            <w:tabs>
+              <w:tab w:val="right" w:leader="dot" w:pos="9345"/>
+            </w:tabs>
+            <w:rPr>
+              <w:rFonts w:ascii="Times New Roman" w:hAnsi="Times New Roman" w:cs="Times New Roman"/>
+              <w:noProof/>
+              <w:sz w:val="28"/>
+              <w:szCs w:val="28"/>
+            </w:rPr>
+          </w:pPr>
+          <w:hyperlink w:anchor="_Toc178626467" w:history="1">
+            <w:r>
+              <w:rPr>
+                <w:rStyle w:val="ac"/>
+                <w:rFonts w:ascii="Times New Roman" w:hAnsi="Times New Roman" w:cs="Times New Roman"/>
+                <w:i/>
+                <w:iCs/>
+                <w:noProof/>
+                <w:sz w:val="28"/>
+                <w:szCs w:val="28"/>
+              </w:rPr>
+              <w:t>Таблица 4</w:t>
+            </w:r>
+            <w:r>
+              <w:rPr>
+                <w:rFonts w:ascii="Times New Roman" w:hAnsi="Times New Roman" w:cs="Times New Roman"/>
+                <w:noProof/>
+                <w:webHidden/>
+                <w:sz w:val="28"/>
+                <w:szCs w:val="28"/>
+              </w:rPr>
+              <w:tab/>
+            </w:r>
+            <w:r>
+              <w:rPr>
+                <w:rFonts w:ascii="Times New Roman" w:hAnsi="Times New Roman" w:cs="Times New Roman"/>
+                <w:noProof/>
+                <w:webHidden/>
+                <w:sz w:val="28"/>
+                <w:szCs w:val="28"/>
+              </w:rPr>
+              <w:fldChar w:fldCharType="begin"/>
+            </w:r>
+            <w:r>
+              <w:rPr>
+                <w:rFonts w:ascii="Times New Roman" w:hAnsi="Times New Roman" w:cs="Times New Roman"/>
+                <w:noProof/>
+                <w:webHidden/>
+                <w:sz w:val="28"/>
+                <w:szCs w:val="28"/>
+              </w:rPr>
+              <w:instrText xml:space="preserve"> PAGEREF _Toc178626467 \h </w:instrText>
+            </w:r>
+            <w:r>
+              <w:rPr>
+                <w:rFonts w:ascii="Times New Roman" w:hAnsi="Times New Roman" w:cs="Times New Roman"/>
+                <w:noProof/>
+                <w:webHidden/>
+                <w:sz w:val="28"/>
+                <w:szCs w:val="28"/>
+              </w:rPr>
+            </w:r>
+            <w:r>
+              <w:rPr>
+                <w:rFonts w:ascii="Times New Roman" w:hAnsi="Times New Roman" w:cs="Times New Roman"/>
+                <w:noProof/>
+                <w:webHidden/>
+                <w:sz w:val="28"/>
+                <w:szCs w:val="28"/>
+              </w:rPr>
+              <w:fldChar w:fldCharType="separate"/>
+            </w:r>
+            <w:r>
+              <w:rPr>
+                <w:rFonts w:ascii="Times New Roman" w:hAnsi="Times New Roman" w:cs="Times New Roman"/>
+                <w:noProof/>
+                <w:webHidden/>
+                <w:sz w:val="28"/>
+                <w:szCs w:val="28"/>
+              </w:rPr>
+              <w:t>7</w:t>
+            </w:r>
+            <w:r>
+              <w:rPr>
+                <w:rFonts w:ascii="Times New Roman" w:hAnsi="Times New Roman" w:cs="Times New Roman"/>
+                <w:noProof/>
+                <w:webHidden/>
+                <w:sz w:val="28"/>
+                <w:szCs w:val="28"/>
+              </w:rPr>
+              <w:fldChar w:fldCharType="end"/>
+            </w:r>
+          </w:hyperlink>
+        </w:p>
+        <w:p>
+          <w:pPr>
+            <w:pStyle w:val="11"/>
+            <w:tabs>
+              <w:tab w:val="right" w:leader="dot" w:pos="9345"/>
+            </w:tabs>
+            <w:rPr>
+              <w:rFonts w:ascii="Times New Roman" w:hAnsi="Times New Roman" w:cs="Times New Roman"/>
+              <w:noProof/>
+              <w:sz w:val="28"/>
+              <w:szCs w:val="28"/>
+            </w:rPr>
+          </w:pPr>
+          <w:hyperlink w:anchor="_Toc178626468" w:history="1">
+            <w:r>
+              <w:rPr>
+                <w:rStyle w:val="ac"/>
+                <w:rFonts w:ascii="Times New Roman" w:hAnsi="Times New Roman" w:cs="Times New Roman"/>
+                <w:i/>
+                <w:iCs/>
+                <w:noProof/>
+                <w:sz w:val="28"/>
+                <w:szCs w:val="28"/>
+              </w:rPr>
+              <w:t>Таблица 5</w:t>
+            </w:r>
+            <w:r>
+              <w:rPr>
+                <w:rFonts w:ascii="Times New Roman" w:hAnsi="Times New Roman" w:cs="Times New Roman"/>
+                <w:noProof/>
+                <w:webHidden/>
+                <w:sz w:val="28"/>
+                <w:szCs w:val="28"/>
+              </w:rPr>
+              <w:tab/>
+            </w:r>
+            <w:r>
+              <w:rPr>
+                <w:rFonts w:ascii="Times New Roman" w:hAnsi="Times New Roman" w:cs="Times New Roman"/>
+                <w:noProof/>
+                <w:webHidden/>
+                <w:sz w:val="28"/>
+                <w:szCs w:val="28"/>
+              </w:rPr>
+              <w:fldChar w:fldCharType="begin"/>
+            </w:r>
+            <w:r>
+              <w:rPr>
+                <w:rFonts w:ascii="Times New Roman" w:hAnsi="Times New Roman" w:cs="Times New Roman"/>
+                <w:noProof/>
+                <w:webHidden/>
+                <w:sz w:val="28"/>
+                <w:szCs w:val="28"/>
+              </w:rPr>
+              <w:instrText xml:space="preserve"> PAGEREF _Toc178626468 \h </w:instrText>
+            </w:r>
+            <w:r>
+              <w:rPr>
+                <w:rFonts w:ascii="Times New Roman" w:hAnsi="Times New Roman" w:cs="Times New Roman"/>
+                <w:noProof/>
+                <w:webHidden/>
+                <w:sz w:val="28"/>
+                <w:szCs w:val="28"/>
+              </w:rPr>
+            </w:r>
+            <w:r>
+              <w:rPr>
+                <w:rFonts w:ascii="Times New Roman" w:hAnsi="Times New Roman" w:cs="Times New Roman"/>
+                <w:noProof/>
+                <w:webHidden/>
+                <w:sz w:val="28"/>
+                <w:szCs w:val="28"/>
+              </w:rPr>
+              <w:fldChar w:fldCharType="separate"/>
+            </w:r>
+            <w:r>
+              <w:rPr>
+                <w:rFonts w:ascii="Times New Roman" w:hAnsi="Times New Roman" w:cs="Times New Roman"/>
+                <w:noProof/>
+                <w:webHidden/>
+                <w:sz w:val="28"/>
+                <w:szCs w:val="28"/>
+              </w:rPr>
+              <w:t>8</w:t>
+            </w:r>
+            <w:r>
+              <w:rPr>
+                <w:rFonts w:ascii="Times New Roman" w:hAnsi="Times New Roman" w:cs="Times New Roman"/>
+                <w:noProof/>
+                <w:webHidden/>
+                <w:sz w:val="28"/>
+                <w:szCs w:val="28"/>
+              </w:rPr>
+              <w:fldChar w:fldCharType="end"/>
+            </w:r>
+          </w:hyperlink>
+        </w:p>
+        <w:p>
+          <w:pPr>
+            <w:rPr>
+              <w:rFonts w:ascii="Times New Roman" w:hAnsi="Times New Roman" w:cs="Times New Roman"/>
+              <w:sz w:val="28"/>
+              <w:szCs w:val="28"/>
+            </w:rPr>
+          </w:pPr>
+          <w:r>
+            <w:rPr>
+              <w:rFonts w:ascii="Times New Roman" w:hAnsi="Times New Roman" w:cs="Times New Roman"/>
+              <w:b/>
+              <w:bCs/>
+              <w:sz w:val="28"/>
+              <w:szCs w:val="28"/>
+            </w:rPr>
+            <w:fldChar w:fldCharType="end"/>
+          </w:r>
+        </w:p>
+      </w:sdtContent>
+    </w:sdt>
     <w:p>
       <w:pPr>
-        <w:pStyle w:val="aa"/>
-        <w:keepNext/>
-        <w:jc w:val="right"/>
         <w:rPr>
           <w:rFonts w:ascii="Times New Roman" w:hAnsi="Times New Roman" w:cs="Times New Roman"/>
+          <w:b/>
+          <w:bCs/>
+          <w:sz w:val="28"/>
+          <w:szCs w:val="28"/>
+        </w:rPr>
+      </w:pPr>
+    </w:p>
+    <w:p>
+      <w:pPr>
+        <w:rPr>
+          <w:rFonts w:ascii="Times New Roman" w:hAnsi="Times New Roman" w:cs="Times New Roman"/>
+          <w:b/>
+          <w:bCs/>
           <w:sz w:val="28"/>
           <w:szCs w:val="28"/>
         </w:rPr>
@@ -16,52 +590,41 @@
       <w:r>
         <w:rPr>
           <w:rFonts w:ascii="Times New Roman" w:hAnsi="Times New Roman" w:cs="Times New Roman"/>
+          <w:b/>
+          <w:bCs/>
           <w:sz w:val="28"/>
           <w:szCs w:val="28"/>
         </w:rPr>
-        <w:t xml:space="preserve">Таблица </w:t>
+        <w:br w:type="page"/>
       </w:r>
+    </w:p>
+    <w:p>
+      <w:pPr>
+        <w:pStyle w:val="1"/>
+        <w:jc w:val="right"/>
+        <w:rPr>
+          <w:rFonts w:ascii="Times New Roman" w:hAnsi="Times New Roman" w:cs="Times New Roman"/>
+          <w:i/>
+          <w:iCs/>
+          <w:color w:val="auto"/>
+          <w:sz w:val="26"/>
+          <w:szCs w:val="26"/>
+        </w:rPr>
+      </w:pPr>
+      <w:bookmarkStart w:id="0" w:name="_Toc178626464"/>
       <w:r>
         <w:rPr>
           <w:rFonts w:ascii="Times New Roman" w:hAnsi="Times New Roman" w:cs="Times New Roman"/>
-          <w:sz w:val="28"/>
-          <w:szCs w:val="28"/>
+          <w:i/>
+          <w:iCs/>
+          <w:color w:val="auto"/>
+          <w:sz w:val="26"/>
+          <w:szCs w:val="26"/>
         </w:rPr>
-        <w:fldChar w:fldCharType="begin"/>
+        <w:lastRenderedPageBreak/>
+        <w:t>Таблица 1</w:t>
       </w:r>
-      <w:r>
-        <w:rPr>
-          <w:rFonts w:ascii="Times New Roman" w:hAnsi="Times New Roman" w:cs="Times New Roman"/>
-          <w:sz w:val="28"/>
-          <w:szCs w:val="28"/>
-        </w:rPr>
-        <w:instrText xml:space="preserve"> SEQ Таблица \* ARABIC </w:instrText>
-      </w:r>
-      <w:r>
-        <w:rPr>
-          <w:rFonts w:ascii="Times New Roman" w:hAnsi="Times New Roman" w:cs="Times New Roman"/>
-          <w:sz w:val="28"/>
-          <w:szCs w:val="28"/>
-        </w:rPr>
-        <w:fldChar w:fldCharType="separate"/>
-      </w:r>
-      <w:r>
-        <w:rPr>
-          <w:rFonts w:ascii="Times New Roman" w:hAnsi="Times New Roman" w:cs="Times New Roman"/>
-          <w:noProof/>
-          <w:sz w:val="28"/>
-          <w:szCs w:val="28"/>
-        </w:rPr>
-        <w:t>1</w:t>
-      </w:r>
-      <w:r>
-        <w:rPr>
-          <w:rFonts w:ascii="Times New Roman" w:hAnsi="Times New Roman" w:cs="Times New Roman"/>
-          <w:sz w:val="28"/>
-          <w:szCs w:val="28"/>
-        </w:rPr>
-        <w:fldChar w:fldCharType="end"/>
-      </w:r>
+      <w:bookmarkEnd w:id="0"/>
     </w:p>
     <w:p>
       <w:pPr>
@@ -498,23 +1061,19 @@
           </w:tcPr>
           <w:p>
             <w:pPr>
-              <w:jc w:val="center"/>
-              <w:rPr>
-                <w:rFonts w:ascii="Times New Roman" w:hAnsi="Times New Roman" w:cs="Times New Roman"/>
-                <w:sz w:val="28"/>
-                <w:szCs w:val="28"/>
-                <w:lang w:val="en-US"/>
-              </w:rPr>
-            </w:pPr>
-            <w:r>
-              <w:rPr>
-                <w:rFonts w:ascii="Times New Roman" w:hAnsi="Times New Roman" w:cs="Times New Roman"/>
-                <w:sz w:val="28"/>
-                <w:szCs w:val="28"/>
-                <w:lang w:val="en-US"/>
-              </w:rPr>
-              <w:t>1</w:t>
-            </w:r>
+              <w:pStyle w:val="a4"/>
+              <w:numPr>
+                <w:ilvl w:val="0"/>
+                <w:numId w:val="3"/>
+              </w:numPr>
+              <w:jc w:val="center"/>
+              <w:rPr>
+                <w:rFonts w:ascii="Times New Roman" w:hAnsi="Times New Roman" w:cs="Times New Roman"/>
+                <w:sz w:val="28"/>
+                <w:szCs w:val="28"/>
+                <w:lang w:val="en-US"/>
+              </w:rPr>
+            </w:pPr>
           </w:p>
         </w:tc>
         <w:tc>
@@ -630,23 +1189,19 @@
           </w:tcPr>
           <w:p>
             <w:pPr>
-              <w:jc w:val="center"/>
-              <w:rPr>
-                <w:rFonts w:ascii="Times New Roman" w:hAnsi="Times New Roman" w:cs="Times New Roman"/>
-                <w:sz w:val="28"/>
-                <w:szCs w:val="28"/>
-                <w:lang w:val="en-US"/>
-              </w:rPr>
-            </w:pPr>
-            <w:r>
-              <w:rPr>
-                <w:rFonts w:ascii="Times New Roman" w:hAnsi="Times New Roman" w:cs="Times New Roman"/>
-                <w:sz w:val="28"/>
-                <w:szCs w:val="28"/>
-                <w:lang w:val="en-US"/>
-              </w:rPr>
-              <w:t>2</w:t>
-            </w:r>
+              <w:pStyle w:val="a4"/>
+              <w:numPr>
+                <w:ilvl w:val="0"/>
+                <w:numId w:val="3"/>
+              </w:numPr>
+              <w:jc w:val="center"/>
+              <w:rPr>
+                <w:rFonts w:ascii="Times New Roman" w:hAnsi="Times New Roman" w:cs="Times New Roman"/>
+                <w:sz w:val="28"/>
+                <w:szCs w:val="28"/>
+                <w:lang w:val="en-US"/>
+              </w:rPr>
+            </w:pPr>
           </w:p>
         </w:tc>
         <w:tc>
@@ -762,23 +1317,18 @@
           </w:tcPr>
           <w:p>
             <w:pPr>
-              <w:jc w:val="center"/>
-              <w:rPr>
-                <w:rFonts w:ascii="Times New Roman" w:hAnsi="Times New Roman" w:cs="Times New Roman"/>
-                <w:sz w:val="28"/>
-                <w:szCs w:val="28"/>
-                <w:lang w:val="en-US"/>
-              </w:rPr>
-            </w:pPr>
-            <w:r>
-              <w:rPr>
-                <w:rFonts w:ascii="Times New Roman" w:hAnsi="Times New Roman" w:cs="Times New Roman"/>
-                <w:sz w:val="28"/>
-                <w:szCs w:val="28"/>
-                <w:lang w:val="en-US"/>
-              </w:rPr>
-              <w:t>3</w:t>
-            </w:r>
+              <w:pStyle w:val="a4"/>
+              <w:numPr>
+                <w:ilvl w:val="0"/>
+                <w:numId w:val="3"/>
+              </w:numPr>
+              <w:rPr>
+                <w:rFonts w:ascii="Times New Roman" w:hAnsi="Times New Roman" w:cs="Times New Roman"/>
+                <w:sz w:val="28"/>
+                <w:szCs w:val="28"/>
+                <w:lang w:val="en-US"/>
+              </w:rPr>
+            </w:pPr>
           </w:p>
         </w:tc>
         <w:tc>
@@ -894,23 +1444,19 @@
           </w:tcPr>
           <w:p>
             <w:pPr>
-              <w:jc w:val="center"/>
-              <w:rPr>
-                <w:rFonts w:ascii="Times New Roman" w:hAnsi="Times New Roman" w:cs="Times New Roman"/>
-                <w:sz w:val="28"/>
-                <w:szCs w:val="28"/>
-                <w:lang w:val="en-US"/>
-              </w:rPr>
-            </w:pPr>
-            <w:r>
-              <w:rPr>
-                <w:rFonts w:ascii="Times New Roman" w:hAnsi="Times New Roman" w:cs="Times New Roman"/>
-                <w:sz w:val="28"/>
-                <w:szCs w:val="28"/>
-                <w:lang w:val="en-US"/>
-              </w:rPr>
-              <w:t>4</w:t>
-            </w:r>
+              <w:pStyle w:val="a4"/>
+              <w:numPr>
+                <w:ilvl w:val="0"/>
+                <w:numId w:val="3"/>
+              </w:numPr>
+              <w:jc w:val="center"/>
+              <w:rPr>
+                <w:rFonts w:ascii="Times New Roman" w:hAnsi="Times New Roman" w:cs="Times New Roman"/>
+                <w:sz w:val="28"/>
+                <w:szCs w:val="28"/>
+                <w:lang w:val="en-US"/>
+              </w:rPr>
+            </w:pPr>
           </w:p>
         </w:tc>
         <w:tc>
@@ -1026,23 +1572,19 @@
           </w:tcPr>
           <w:p>
             <w:pPr>
-              <w:jc w:val="center"/>
-              <w:rPr>
-                <w:rFonts w:ascii="Times New Roman" w:hAnsi="Times New Roman" w:cs="Times New Roman"/>
-                <w:sz w:val="28"/>
-                <w:szCs w:val="28"/>
-                <w:lang w:val="en-US"/>
-              </w:rPr>
-            </w:pPr>
-            <w:r>
-              <w:rPr>
-                <w:rFonts w:ascii="Times New Roman" w:hAnsi="Times New Roman" w:cs="Times New Roman"/>
-                <w:sz w:val="28"/>
-                <w:szCs w:val="28"/>
-                <w:lang w:val="en-US"/>
-              </w:rPr>
-              <w:t>5</w:t>
-            </w:r>
+              <w:pStyle w:val="a4"/>
+              <w:numPr>
+                <w:ilvl w:val="0"/>
+                <w:numId w:val="3"/>
+              </w:numPr>
+              <w:jc w:val="center"/>
+              <w:rPr>
+                <w:rFonts w:ascii="Times New Roman" w:hAnsi="Times New Roman" w:cs="Times New Roman"/>
+                <w:sz w:val="28"/>
+                <w:szCs w:val="28"/>
+                <w:lang w:val="en-US"/>
+              </w:rPr>
+            </w:pPr>
           </w:p>
         </w:tc>
         <w:tc>
@@ -1158,23 +1700,19 @@
           </w:tcPr>
           <w:p>
             <w:pPr>
-              <w:jc w:val="center"/>
-              <w:rPr>
-                <w:rFonts w:ascii="Times New Roman" w:hAnsi="Times New Roman" w:cs="Times New Roman"/>
-                <w:sz w:val="28"/>
-                <w:szCs w:val="28"/>
-                <w:lang w:val="en-US"/>
-              </w:rPr>
-            </w:pPr>
-            <w:r>
-              <w:rPr>
-                <w:rFonts w:ascii="Times New Roman" w:hAnsi="Times New Roman" w:cs="Times New Roman"/>
-                <w:sz w:val="28"/>
-                <w:szCs w:val="28"/>
-                <w:lang w:val="en-US"/>
-              </w:rPr>
-              <w:t>6</w:t>
-            </w:r>
+              <w:pStyle w:val="a4"/>
+              <w:numPr>
+                <w:ilvl w:val="0"/>
+                <w:numId w:val="3"/>
+              </w:numPr>
+              <w:jc w:val="center"/>
+              <w:rPr>
+                <w:rFonts w:ascii="Times New Roman" w:hAnsi="Times New Roman" w:cs="Times New Roman"/>
+                <w:sz w:val="28"/>
+                <w:szCs w:val="28"/>
+                <w:lang w:val="en-US"/>
+              </w:rPr>
+            </w:pPr>
           </w:p>
         </w:tc>
         <w:tc>
@@ -1290,23 +1828,19 @@
           </w:tcPr>
           <w:p>
             <w:pPr>
-              <w:jc w:val="center"/>
-              <w:rPr>
-                <w:rFonts w:ascii="Times New Roman" w:hAnsi="Times New Roman" w:cs="Times New Roman"/>
-                <w:sz w:val="28"/>
-                <w:szCs w:val="28"/>
-                <w:lang w:val="en-US"/>
-              </w:rPr>
-            </w:pPr>
-            <w:r>
-              <w:rPr>
-                <w:rFonts w:ascii="Times New Roman" w:hAnsi="Times New Roman" w:cs="Times New Roman"/>
-                <w:sz w:val="28"/>
-                <w:szCs w:val="28"/>
-                <w:lang w:val="en-US"/>
-              </w:rPr>
-              <w:t>7</w:t>
-            </w:r>
+              <w:pStyle w:val="a4"/>
+              <w:numPr>
+                <w:ilvl w:val="0"/>
+                <w:numId w:val="3"/>
+              </w:numPr>
+              <w:jc w:val="center"/>
+              <w:rPr>
+                <w:rFonts w:ascii="Times New Roman" w:hAnsi="Times New Roman" w:cs="Times New Roman"/>
+                <w:sz w:val="28"/>
+                <w:szCs w:val="28"/>
+                <w:lang w:val="en-US"/>
+              </w:rPr>
+            </w:pPr>
           </w:p>
         </w:tc>
         <w:tc>
@@ -1422,23 +1956,19 @@
           </w:tcPr>
           <w:p>
             <w:pPr>
-              <w:jc w:val="center"/>
-              <w:rPr>
-                <w:rFonts w:ascii="Times New Roman" w:hAnsi="Times New Roman" w:cs="Times New Roman"/>
-                <w:sz w:val="28"/>
-                <w:szCs w:val="28"/>
-                <w:lang w:val="en-US"/>
-              </w:rPr>
-            </w:pPr>
-            <w:r>
-              <w:rPr>
-                <w:rFonts w:ascii="Times New Roman" w:hAnsi="Times New Roman" w:cs="Times New Roman"/>
-                <w:sz w:val="28"/>
-                <w:szCs w:val="28"/>
-                <w:lang w:val="en-US"/>
-              </w:rPr>
-              <w:t>8</w:t>
-            </w:r>
+              <w:pStyle w:val="a4"/>
+              <w:numPr>
+                <w:ilvl w:val="0"/>
+                <w:numId w:val="3"/>
+              </w:numPr>
+              <w:jc w:val="center"/>
+              <w:rPr>
+                <w:rFonts w:ascii="Times New Roman" w:hAnsi="Times New Roman" w:cs="Times New Roman"/>
+                <w:sz w:val="28"/>
+                <w:szCs w:val="28"/>
+                <w:lang w:val="en-US"/>
+              </w:rPr>
+            </w:pPr>
           </w:p>
         </w:tc>
         <w:tc>
@@ -1554,23 +2084,19 @@
           </w:tcPr>
           <w:p>
             <w:pPr>
-              <w:jc w:val="center"/>
-              <w:rPr>
-                <w:rFonts w:ascii="Times New Roman" w:hAnsi="Times New Roman" w:cs="Times New Roman"/>
-                <w:sz w:val="28"/>
-                <w:szCs w:val="28"/>
-                <w:lang w:val="en-US"/>
-              </w:rPr>
-            </w:pPr>
-            <w:r>
-              <w:rPr>
-                <w:rFonts w:ascii="Times New Roman" w:hAnsi="Times New Roman" w:cs="Times New Roman"/>
-                <w:sz w:val="28"/>
-                <w:szCs w:val="28"/>
-                <w:lang w:val="en-US"/>
-              </w:rPr>
-              <w:t>9</w:t>
-            </w:r>
+              <w:pStyle w:val="a4"/>
+              <w:numPr>
+                <w:ilvl w:val="0"/>
+                <w:numId w:val="3"/>
+              </w:numPr>
+              <w:jc w:val="center"/>
+              <w:rPr>
+                <w:rFonts w:ascii="Times New Roman" w:hAnsi="Times New Roman" w:cs="Times New Roman"/>
+                <w:sz w:val="28"/>
+                <w:szCs w:val="28"/>
+                <w:lang w:val="en-US"/>
+              </w:rPr>
+            </w:pPr>
           </w:p>
         </w:tc>
         <w:tc>
@@ -1686,23 +2212,19 @@
           </w:tcPr>
           <w:p>
             <w:pPr>
-              <w:jc w:val="center"/>
-              <w:rPr>
-                <w:rFonts w:ascii="Times New Roman" w:hAnsi="Times New Roman" w:cs="Times New Roman"/>
-                <w:sz w:val="28"/>
-                <w:szCs w:val="28"/>
-                <w:lang w:val="en-US"/>
-              </w:rPr>
-            </w:pPr>
-            <w:r>
-              <w:rPr>
-                <w:rFonts w:ascii="Times New Roman" w:hAnsi="Times New Roman" w:cs="Times New Roman"/>
-                <w:sz w:val="28"/>
-                <w:szCs w:val="28"/>
-                <w:lang w:val="en-US"/>
-              </w:rPr>
-              <w:t>10</w:t>
-            </w:r>
+              <w:pStyle w:val="a4"/>
+              <w:numPr>
+                <w:ilvl w:val="0"/>
+                <w:numId w:val="3"/>
+              </w:numPr>
+              <w:jc w:val="center"/>
+              <w:rPr>
+                <w:rFonts w:ascii="Times New Roman" w:hAnsi="Times New Roman" w:cs="Times New Roman"/>
+                <w:sz w:val="28"/>
+                <w:szCs w:val="28"/>
+                <w:lang w:val="en-US"/>
+              </w:rPr>
+            </w:pPr>
           </w:p>
         </w:tc>
         <w:tc>
@@ -1818,24 +2340,19 @@
           </w:tcPr>
           <w:p>
             <w:pPr>
-              <w:jc w:val="center"/>
-              <w:rPr>
-                <w:rFonts w:ascii="Times New Roman" w:hAnsi="Times New Roman" w:cs="Times New Roman"/>
-                <w:sz w:val="28"/>
-                <w:szCs w:val="28"/>
-                <w:lang w:val="en-US"/>
-              </w:rPr>
-            </w:pPr>
-            <w:r>
-              <w:rPr>
-                <w:rFonts w:ascii="Times New Roman" w:hAnsi="Times New Roman" w:cs="Times New Roman"/>
-                <w:sz w:val="28"/>
-                <w:szCs w:val="28"/>
-                <w:lang w:val="en-US"/>
-              </w:rPr>
-              <w:lastRenderedPageBreak/>
-              <w:t>11</w:t>
-            </w:r>
+              <w:pStyle w:val="a4"/>
+              <w:numPr>
+                <w:ilvl w:val="0"/>
+                <w:numId w:val="3"/>
+              </w:numPr>
+              <w:jc w:val="center"/>
+              <w:rPr>
+                <w:rFonts w:ascii="Times New Roman" w:hAnsi="Times New Roman" w:cs="Times New Roman"/>
+                <w:sz w:val="28"/>
+                <w:szCs w:val="28"/>
+                <w:lang w:val="en-US"/>
+              </w:rPr>
+            </w:pPr>
           </w:p>
         </w:tc>
         <w:tc>
@@ -1951,23 +2468,19 @@
           </w:tcPr>
           <w:p>
             <w:pPr>
-              <w:jc w:val="center"/>
-              <w:rPr>
-                <w:rFonts w:ascii="Times New Roman" w:hAnsi="Times New Roman" w:cs="Times New Roman"/>
-                <w:sz w:val="28"/>
-                <w:szCs w:val="28"/>
-                <w:lang w:val="en-US"/>
-              </w:rPr>
-            </w:pPr>
-            <w:r>
-              <w:rPr>
-                <w:rFonts w:ascii="Times New Roman" w:hAnsi="Times New Roman" w:cs="Times New Roman"/>
-                <w:sz w:val="28"/>
-                <w:szCs w:val="28"/>
-                <w:lang w:val="en-US"/>
-              </w:rPr>
-              <w:t>12</w:t>
-            </w:r>
+              <w:pStyle w:val="a4"/>
+              <w:numPr>
+                <w:ilvl w:val="0"/>
+                <w:numId w:val="3"/>
+              </w:numPr>
+              <w:jc w:val="center"/>
+              <w:rPr>
+                <w:rFonts w:ascii="Times New Roman" w:hAnsi="Times New Roman" w:cs="Times New Roman"/>
+                <w:sz w:val="28"/>
+                <w:szCs w:val="28"/>
+                <w:lang w:val="en-US"/>
+              </w:rPr>
+            </w:pPr>
           </w:p>
         </w:tc>
         <w:tc>
@@ -2083,23 +2596,19 @@
           </w:tcPr>
           <w:p>
             <w:pPr>
-              <w:jc w:val="center"/>
-              <w:rPr>
-                <w:rFonts w:ascii="Times New Roman" w:hAnsi="Times New Roman" w:cs="Times New Roman"/>
-                <w:sz w:val="28"/>
-                <w:szCs w:val="28"/>
-                <w:lang w:val="en-US"/>
-              </w:rPr>
-            </w:pPr>
-            <w:r>
-              <w:rPr>
-                <w:rFonts w:ascii="Times New Roman" w:hAnsi="Times New Roman" w:cs="Times New Roman"/>
-                <w:sz w:val="28"/>
-                <w:szCs w:val="28"/>
-                <w:lang w:val="en-US"/>
-              </w:rPr>
-              <w:t>13</w:t>
-            </w:r>
+              <w:pStyle w:val="a4"/>
+              <w:numPr>
+                <w:ilvl w:val="0"/>
+                <w:numId w:val="3"/>
+              </w:numPr>
+              <w:jc w:val="center"/>
+              <w:rPr>
+                <w:rFonts w:ascii="Times New Roman" w:hAnsi="Times New Roman" w:cs="Times New Roman"/>
+                <w:sz w:val="28"/>
+                <w:szCs w:val="28"/>
+                <w:lang w:val="en-US"/>
+              </w:rPr>
+            </w:pPr>
           </w:p>
         </w:tc>
         <w:tc>
@@ -2215,23 +2724,19 @@
           </w:tcPr>
           <w:p>
             <w:pPr>
-              <w:jc w:val="center"/>
-              <w:rPr>
-                <w:rFonts w:ascii="Times New Roman" w:hAnsi="Times New Roman" w:cs="Times New Roman"/>
-                <w:sz w:val="28"/>
-                <w:szCs w:val="28"/>
-                <w:lang w:val="en-US"/>
-              </w:rPr>
-            </w:pPr>
-            <w:r>
-              <w:rPr>
-                <w:rFonts w:ascii="Times New Roman" w:hAnsi="Times New Roman" w:cs="Times New Roman"/>
-                <w:sz w:val="28"/>
-                <w:szCs w:val="28"/>
-                <w:lang w:val="en-US"/>
-              </w:rPr>
-              <w:t>14</w:t>
-            </w:r>
+              <w:pStyle w:val="a4"/>
+              <w:numPr>
+                <w:ilvl w:val="0"/>
+                <w:numId w:val="3"/>
+              </w:numPr>
+              <w:jc w:val="center"/>
+              <w:rPr>
+                <w:rFonts w:ascii="Times New Roman" w:hAnsi="Times New Roman" w:cs="Times New Roman"/>
+                <w:sz w:val="28"/>
+                <w:szCs w:val="28"/>
+                <w:lang w:val="en-US"/>
+              </w:rPr>
+            </w:pPr>
           </w:p>
         </w:tc>
         <w:tc>
@@ -2347,23 +2852,19 @@
           </w:tcPr>
           <w:p>
             <w:pPr>
-              <w:jc w:val="center"/>
-              <w:rPr>
-                <w:rFonts w:ascii="Times New Roman" w:hAnsi="Times New Roman" w:cs="Times New Roman"/>
-                <w:sz w:val="28"/>
-                <w:szCs w:val="28"/>
-                <w:lang w:val="en-US"/>
-              </w:rPr>
-            </w:pPr>
-            <w:r>
-              <w:rPr>
-                <w:rFonts w:ascii="Times New Roman" w:hAnsi="Times New Roman" w:cs="Times New Roman"/>
-                <w:sz w:val="28"/>
-                <w:szCs w:val="28"/>
-                <w:lang w:val="en-US"/>
-              </w:rPr>
-              <w:t>15</w:t>
-            </w:r>
+              <w:pStyle w:val="a4"/>
+              <w:numPr>
+                <w:ilvl w:val="0"/>
+                <w:numId w:val="3"/>
+              </w:numPr>
+              <w:jc w:val="center"/>
+              <w:rPr>
+                <w:rFonts w:ascii="Times New Roman" w:hAnsi="Times New Roman" w:cs="Times New Roman"/>
+                <w:sz w:val="28"/>
+                <w:szCs w:val="28"/>
+                <w:lang w:val="en-US"/>
+              </w:rPr>
+            </w:pPr>
           </w:p>
         </w:tc>
         <w:tc>
@@ -2479,23 +2980,19 @@
           </w:tcPr>
           <w:p>
             <w:pPr>
-              <w:jc w:val="center"/>
-              <w:rPr>
-                <w:rFonts w:ascii="Times New Roman" w:hAnsi="Times New Roman" w:cs="Times New Roman"/>
-                <w:sz w:val="28"/>
-                <w:szCs w:val="28"/>
-                <w:lang w:val="en-US"/>
-              </w:rPr>
-            </w:pPr>
-            <w:r>
-              <w:rPr>
-                <w:rFonts w:ascii="Times New Roman" w:hAnsi="Times New Roman" w:cs="Times New Roman"/>
-                <w:sz w:val="28"/>
-                <w:szCs w:val="28"/>
-                <w:lang w:val="en-US"/>
-              </w:rPr>
-              <w:t>16</w:t>
-            </w:r>
+              <w:pStyle w:val="a4"/>
+              <w:numPr>
+                <w:ilvl w:val="0"/>
+                <w:numId w:val="3"/>
+              </w:numPr>
+              <w:jc w:val="center"/>
+              <w:rPr>
+                <w:rFonts w:ascii="Times New Roman" w:hAnsi="Times New Roman" w:cs="Times New Roman"/>
+                <w:sz w:val="28"/>
+                <w:szCs w:val="28"/>
+                <w:lang w:val="en-US"/>
+              </w:rPr>
+            </w:pPr>
           </w:p>
         </w:tc>
         <w:tc>
@@ -2611,23 +3108,19 @@
           </w:tcPr>
           <w:p>
             <w:pPr>
-              <w:jc w:val="center"/>
-              <w:rPr>
-                <w:rFonts w:ascii="Times New Roman" w:hAnsi="Times New Roman" w:cs="Times New Roman"/>
-                <w:sz w:val="28"/>
-                <w:szCs w:val="28"/>
-                <w:lang w:val="en-US"/>
-              </w:rPr>
-            </w:pPr>
-            <w:r>
-              <w:rPr>
-                <w:rFonts w:ascii="Times New Roman" w:hAnsi="Times New Roman" w:cs="Times New Roman"/>
-                <w:sz w:val="28"/>
-                <w:szCs w:val="28"/>
-                <w:lang w:val="en-US"/>
-              </w:rPr>
-              <w:t>17</w:t>
-            </w:r>
+              <w:pStyle w:val="a4"/>
+              <w:numPr>
+                <w:ilvl w:val="0"/>
+                <w:numId w:val="3"/>
+              </w:numPr>
+              <w:jc w:val="center"/>
+              <w:rPr>
+                <w:rFonts w:ascii="Times New Roman" w:hAnsi="Times New Roman" w:cs="Times New Roman"/>
+                <w:sz w:val="28"/>
+                <w:szCs w:val="28"/>
+                <w:lang w:val="en-US"/>
+              </w:rPr>
+            </w:pPr>
           </w:p>
         </w:tc>
         <w:tc>
@@ -2743,23 +3236,19 @@
           </w:tcPr>
           <w:p>
             <w:pPr>
-              <w:jc w:val="center"/>
-              <w:rPr>
-                <w:rFonts w:ascii="Times New Roman" w:hAnsi="Times New Roman" w:cs="Times New Roman"/>
-                <w:sz w:val="28"/>
-                <w:szCs w:val="28"/>
-                <w:lang w:val="en-US"/>
-              </w:rPr>
-            </w:pPr>
-            <w:r>
-              <w:rPr>
-                <w:rFonts w:ascii="Times New Roman" w:hAnsi="Times New Roman" w:cs="Times New Roman"/>
-                <w:sz w:val="28"/>
-                <w:szCs w:val="28"/>
-                <w:lang w:val="en-US"/>
-              </w:rPr>
-              <w:t>18</w:t>
-            </w:r>
+              <w:pStyle w:val="a4"/>
+              <w:numPr>
+                <w:ilvl w:val="0"/>
+                <w:numId w:val="3"/>
+              </w:numPr>
+              <w:jc w:val="center"/>
+              <w:rPr>
+                <w:rFonts w:ascii="Times New Roman" w:hAnsi="Times New Roman" w:cs="Times New Roman"/>
+                <w:sz w:val="28"/>
+                <w:szCs w:val="28"/>
+                <w:lang w:val="en-US"/>
+              </w:rPr>
+            </w:pPr>
           </w:p>
         </w:tc>
         <w:tc>
@@ -2875,23 +3364,19 @@
           </w:tcPr>
           <w:p>
             <w:pPr>
-              <w:jc w:val="center"/>
-              <w:rPr>
-                <w:rFonts w:ascii="Times New Roman" w:hAnsi="Times New Roman" w:cs="Times New Roman"/>
-                <w:sz w:val="28"/>
-                <w:szCs w:val="28"/>
-                <w:lang w:val="en-US"/>
-              </w:rPr>
-            </w:pPr>
-            <w:r>
-              <w:rPr>
-                <w:rFonts w:ascii="Times New Roman" w:hAnsi="Times New Roman" w:cs="Times New Roman"/>
-                <w:sz w:val="28"/>
-                <w:szCs w:val="28"/>
-                <w:lang w:val="en-US"/>
-              </w:rPr>
-              <w:t>19</w:t>
-            </w:r>
+              <w:pStyle w:val="a4"/>
+              <w:numPr>
+                <w:ilvl w:val="0"/>
+                <w:numId w:val="3"/>
+              </w:numPr>
+              <w:jc w:val="center"/>
+              <w:rPr>
+                <w:rFonts w:ascii="Times New Roman" w:hAnsi="Times New Roman" w:cs="Times New Roman"/>
+                <w:sz w:val="28"/>
+                <w:szCs w:val="28"/>
+                <w:lang w:val="en-US"/>
+              </w:rPr>
+            </w:pPr>
           </w:p>
         </w:tc>
         <w:tc>
@@ -3007,23 +3492,19 @@
           </w:tcPr>
           <w:p>
             <w:pPr>
-              <w:jc w:val="center"/>
-              <w:rPr>
-                <w:rFonts w:ascii="Times New Roman" w:hAnsi="Times New Roman" w:cs="Times New Roman"/>
-                <w:sz w:val="28"/>
-                <w:szCs w:val="28"/>
-                <w:lang w:val="en-US"/>
-              </w:rPr>
-            </w:pPr>
-            <w:r>
-              <w:rPr>
-                <w:rFonts w:ascii="Times New Roman" w:hAnsi="Times New Roman" w:cs="Times New Roman"/>
-                <w:sz w:val="28"/>
-                <w:szCs w:val="28"/>
-                <w:lang w:val="en-US"/>
-              </w:rPr>
-              <w:t>20</w:t>
-            </w:r>
+              <w:pStyle w:val="a4"/>
+              <w:numPr>
+                <w:ilvl w:val="0"/>
+                <w:numId w:val="3"/>
+              </w:numPr>
+              <w:jc w:val="center"/>
+              <w:rPr>
+                <w:rFonts w:ascii="Times New Roman" w:hAnsi="Times New Roman" w:cs="Times New Roman"/>
+                <w:sz w:val="28"/>
+                <w:szCs w:val="28"/>
+                <w:lang w:val="en-US"/>
+              </w:rPr>
+            </w:pPr>
           </w:p>
         </w:tc>
         <w:tc>
@@ -3139,23 +3620,19 @@
           </w:tcPr>
           <w:p>
             <w:pPr>
-              <w:jc w:val="center"/>
-              <w:rPr>
-                <w:rFonts w:ascii="Times New Roman" w:hAnsi="Times New Roman" w:cs="Times New Roman"/>
-                <w:sz w:val="28"/>
-                <w:szCs w:val="28"/>
-                <w:lang w:val="en-US"/>
-              </w:rPr>
-            </w:pPr>
-            <w:r>
-              <w:rPr>
-                <w:rFonts w:ascii="Times New Roman" w:hAnsi="Times New Roman" w:cs="Times New Roman"/>
-                <w:sz w:val="28"/>
-                <w:szCs w:val="28"/>
-                <w:lang w:val="en-US"/>
-              </w:rPr>
-              <w:t>21</w:t>
-            </w:r>
+              <w:pStyle w:val="a4"/>
+              <w:numPr>
+                <w:ilvl w:val="0"/>
+                <w:numId w:val="3"/>
+              </w:numPr>
+              <w:jc w:val="center"/>
+              <w:rPr>
+                <w:rFonts w:ascii="Times New Roman" w:hAnsi="Times New Roman" w:cs="Times New Roman"/>
+                <w:sz w:val="28"/>
+                <w:szCs w:val="28"/>
+                <w:lang w:val="en-US"/>
+              </w:rPr>
+            </w:pPr>
           </w:p>
         </w:tc>
         <w:tc>
@@ -3271,24 +3748,19 @@
           </w:tcPr>
           <w:p>
             <w:pPr>
-              <w:jc w:val="center"/>
-              <w:rPr>
-                <w:rFonts w:ascii="Times New Roman" w:hAnsi="Times New Roman" w:cs="Times New Roman"/>
-                <w:sz w:val="28"/>
-                <w:szCs w:val="28"/>
-                <w:lang w:val="en-US"/>
-              </w:rPr>
-            </w:pPr>
-            <w:r>
-              <w:rPr>
-                <w:rFonts w:ascii="Times New Roman" w:hAnsi="Times New Roman" w:cs="Times New Roman"/>
-                <w:sz w:val="28"/>
-                <w:szCs w:val="28"/>
-                <w:lang w:val="en-US"/>
-              </w:rPr>
-              <w:lastRenderedPageBreak/>
-              <w:t>22</w:t>
-            </w:r>
+              <w:pStyle w:val="a4"/>
+              <w:numPr>
+                <w:ilvl w:val="0"/>
+                <w:numId w:val="3"/>
+              </w:numPr>
+              <w:jc w:val="center"/>
+              <w:rPr>
+                <w:rFonts w:ascii="Times New Roman" w:hAnsi="Times New Roman" w:cs="Times New Roman"/>
+                <w:sz w:val="28"/>
+                <w:szCs w:val="28"/>
+                <w:lang w:val="en-US"/>
+              </w:rPr>
+            </w:pPr>
           </w:p>
         </w:tc>
         <w:tc>
@@ -3404,23 +3876,19 @@
           </w:tcPr>
           <w:p>
             <w:pPr>
-              <w:jc w:val="center"/>
-              <w:rPr>
-                <w:rFonts w:ascii="Times New Roman" w:hAnsi="Times New Roman" w:cs="Times New Roman"/>
-                <w:sz w:val="28"/>
-                <w:szCs w:val="28"/>
-                <w:lang w:val="en-US"/>
-              </w:rPr>
-            </w:pPr>
-            <w:r>
-              <w:rPr>
-                <w:rFonts w:ascii="Times New Roman" w:hAnsi="Times New Roman" w:cs="Times New Roman"/>
-                <w:sz w:val="28"/>
-                <w:szCs w:val="28"/>
-                <w:lang w:val="en-US"/>
-              </w:rPr>
-              <w:t>23</w:t>
-            </w:r>
+              <w:pStyle w:val="a4"/>
+              <w:numPr>
+                <w:ilvl w:val="0"/>
+                <w:numId w:val="3"/>
+              </w:numPr>
+              <w:jc w:val="center"/>
+              <w:rPr>
+                <w:rFonts w:ascii="Times New Roman" w:hAnsi="Times New Roman" w:cs="Times New Roman"/>
+                <w:sz w:val="28"/>
+                <w:szCs w:val="28"/>
+                <w:lang w:val="en-US"/>
+              </w:rPr>
+            </w:pPr>
           </w:p>
         </w:tc>
         <w:tc>
@@ -3536,23 +4004,19 @@
           </w:tcPr>
           <w:p>
             <w:pPr>
-              <w:jc w:val="center"/>
-              <w:rPr>
-                <w:rFonts w:ascii="Times New Roman" w:hAnsi="Times New Roman" w:cs="Times New Roman"/>
-                <w:sz w:val="28"/>
-                <w:szCs w:val="28"/>
-                <w:lang w:val="en-US"/>
-              </w:rPr>
-            </w:pPr>
-            <w:r>
-              <w:rPr>
-                <w:rFonts w:ascii="Times New Roman" w:hAnsi="Times New Roman" w:cs="Times New Roman"/>
-                <w:sz w:val="28"/>
-                <w:szCs w:val="28"/>
-                <w:lang w:val="en-US"/>
-              </w:rPr>
-              <w:t>24</w:t>
-            </w:r>
+              <w:pStyle w:val="a4"/>
+              <w:numPr>
+                <w:ilvl w:val="0"/>
+                <w:numId w:val="3"/>
+              </w:numPr>
+              <w:jc w:val="center"/>
+              <w:rPr>
+                <w:rFonts w:ascii="Times New Roman" w:hAnsi="Times New Roman" w:cs="Times New Roman"/>
+                <w:sz w:val="28"/>
+                <w:szCs w:val="28"/>
+                <w:lang w:val="en-US"/>
+              </w:rPr>
+            </w:pPr>
           </w:p>
         </w:tc>
         <w:tc>
@@ -3668,23 +4132,19 @@
           </w:tcPr>
           <w:p>
             <w:pPr>
-              <w:jc w:val="center"/>
-              <w:rPr>
-                <w:rFonts w:ascii="Times New Roman" w:hAnsi="Times New Roman" w:cs="Times New Roman"/>
-                <w:sz w:val="28"/>
-                <w:szCs w:val="28"/>
-                <w:lang w:val="en-US"/>
-              </w:rPr>
-            </w:pPr>
-            <w:r>
-              <w:rPr>
-                <w:rFonts w:ascii="Times New Roman" w:hAnsi="Times New Roman" w:cs="Times New Roman"/>
-                <w:sz w:val="28"/>
-                <w:szCs w:val="28"/>
-                <w:lang w:val="en-US"/>
-              </w:rPr>
-              <w:t>25</w:t>
-            </w:r>
+              <w:pStyle w:val="a4"/>
+              <w:numPr>
+                <w:ilvl w:val="0"/>
+                <w:numId w:val="3"/>
+              </w:numPr>
+              <w:jc w:val="center"/>
+              <w:rPr>
+                <w:rFonts w:ascii="Times New Roman" w:hAnsi="Times New Roman" w:cs="Times New Roman"/>
+                <w:sz w:val="28"/>
+                <w:szCs w:val="28"/>
+                <w:lang w:val="en-US"/>
+              </w:rPr>
+            </w:pPr>
           </w:p>
         </w:tc>
         <w:tc>
@@ -3800,23 +4260,19 @@
           </w:tcPr>
           <w:p>
             <w:pPr>
-              <w:jc w:val="center"/>
-              <w:rPr>
-                <w:rFonts w:ascii="Times New Roman" w:hAnsi="Times New Roman" w:cs="Times New Roman"/>
-                <w:sz w:val="28"/>
-                <w:szCs w:val="28"/>
-                <w:lang w:val="en-US"/>
-              </w:rPr>
-            </w:pPr>
-            <w:r>
-              <w:rPr>
-                <w:rFonts w:ascii="Times New Roman" w:hAnsi="Times New Roman" w:cs="Times New Roman"/>
-                <w:sz w:val="28"/>
-                <w:szCs w:val="28"/>
-                <w:lang w:val="en-US"/>
-              </w:rPr>
-              <w:t>26</w:t>
-            </w:r>
+              <w:pStyle w:val="a4"/>
+              <w:numPr>
+                <w:ilvl w:val="0"/>
+                <w:numId w:val="3"/>
+              </w:numPr>
+              <w:jc w:val="center"/>
+              <w:rPr>
+                <w:rFonts w:ascii="Times New Roman" w:hAnsi="Times New Roman" w:cs="Times New Roman"/>
+                <w:sz w:val="28"/>
+                <w:szCs w:val="28"/>
+                <w:lang w:val="en-US"/>
+              </w:rPr>
+            </w:pPr>
           </w:p>
         </w:tc>
         <w:tc>
@@ -3932,23 +4388,19 @@
           </w:tcPr>
           <w:p>
             <w:pPr>
-              <w:jc w:val="center"/>
-              <w:rPr>
-                <w:rFonts w:ascii="Times New Roman" w:hAnsi="Times New Roman" w:cs="Times New Roman"/>
-                <w:sz w:val="28"/>
-                <w:szCs w:val="28"/>
-                <w:lang w:val="en-US"/>
-              </w:rPr>
-            </w:pPr>
-            <w:r>
-              <w:rPr>
-                <w:rFonts w:ascii="Times New Roman" w:hAnsi="Times New Roman" w:cs="Times New Roman"/>
-                <w:sz w:val="28"/>
-                <w:szCs w:val="28"/>
-                <w:lang w:val="en-US"/>
-              </w:rPr>
-              <w:t>27</w:t>
-            </w:r>
+              <w:pStyle w:val="a4"/>
+              <w:numPr>
+                <w:ilvl w:val="0"/>
+                <w:numId w:val="3"/>
+              </w:numPr>
+              <w:jc w:val="center"/>
+              <w:rPr>
+                <w:rFonts w:ascii="Times New Roman" w:hAnsi="Times New Roman" w:cs="Times New Roman"/>
+                <w:sz w:val="28"/>
+                <w:szCs w:val="28"/>
+                <w:lang w:val="en-US"/>
+              </w:rPr>
+            </w:pPr>
           </w:p>
         </w:tc>
         <w:tc>
@@ -4064,23 +4516,19 @@
           </w:tcPr>
           <w:p>
             <w:pPr>
-              <w:jc w:val="center"/>
-              <w:rPr>
-                <w:rFonts w:ascii="Times New Roman" w:hAnsi="Times New Roman" w:cs="Times New Roman"/>
-                <w:sz w:val="28"/>
-                <w:szCs w:val="28"/>
-                <w:lang w:val="en-US"/>
-              </w:rPr>
-            </w:pPr>
-            <w:r>
-              <w:rPr>
-                <w:rFonts w:ascii="Times New Roman" w:hAnsi="Times New Roman" w:cs="Times New Roman"/>
-                <w:sz w:val="28"/>
-                <w:szCs w:val="28"/>
-                <w:lang w:val="en-US"/>
-              </w:rPr>
-              <w:t>28</w:t>
-            </w:r>
+              <w:pStyle w:val="a4"/>
+              <w:numPr>
+                <w:ilvl w:val="0"/>
+                <w:numId w:val="3"/>
+              </w:numPr>
+              <w:jc w:val="center"/>
+              <w:rPr>
+                <w:rFonts w:ascii="Times New Roman" w:hAnsi="Times New Roman" w:cs="Times New Roman"/>
+                <w:sz w:val="28"/>
+                <w:szCs w:val="28"/>
+                <w:lang w:val="en-US"/>
+              </w:rPr>
+            </w:pPr>
           </w:p>
         </w:tc>
         <w:tc>
@@ -4196,23 +4644,19 @@
           </w:tcPr>
           <w:p>
             <w:pPr>
-              <w:jc w:val="center"/>
-              <w:rPr>
-                <w:rFonts w:ascii="Times New Roman" w:hAnsi="Times New Roman" w:cs="Times New Roman"/>
-                <w:sz w:val="28"/>
-                <w:szCs w:val="28"/>
-                <w:lang w:val="en-US"/>
-              </w:rPr>
-            </w:pPr>
-            <w:r>
-              <w:rPr>
-                <w:rFonts w:ascii="Times New Roman" w:hAnsi="Times New Roman" w:cs="Times New Roman"/>
-                <w:sz w:val="28"/>
-                <w:szCs w:val="28"/>
-                <w:lang w:val="en-US"/>
-              </w:rPr>
-              <w:t>29</w:t>
-            </w:r>
+              <w:pStyle w:val="a4"/>
+              <w:numPr>
+                <w:ilvl w:val="0"/>
+                <w:numId w:val="3"/>
+              </w:numPr>
+              <w:jc w:val="center"/>
+              <w:rPr>
+                <w:rFonts w:ascii="Times New Roman" w:hAnsi="Times New Roman" w:cs="Times New Roman"/>
+                <w:sz w:val="28"/>
+                <w:szCs w:val="28"/>
+                <w:lang w:val="en-US"/>
+              </w:rPr>
+            </w:pPr>
           </w:p>
         </w:tc>
         <w:tc>
@@ -4328,23 +4772,19 @@
           </w:tcPr>
           <w:p>
             <w:pPr>
-              <w:jc w:val="center"/>
-              <w:rPr>
-                <w:rFonts w:ascii="Times New Roman" w:hAnsi="Times New Roman" w:cs="Times New Roman"/>
-                <w:sz w:val="28"/>
-                <w:szCs w:val="28"/>
-                <w:lang w:val="en-US"/>
-              </w:rPr>
-            </w:pPr>
-            <w:r>
-              <w:rPr>
-                <w:rFonts w:ascii="Times New Roman" w:hAnsi="Times New Roman" w:cs="Times New Roman"/>
-                <w:sz w:val="28"/>
-                <w:szCs w:val="28"/>
-                <w:lang w:val="en-US"/>
-              </w:rPr>
-              <w:t>30</w:t>
-            </w:r>
+              <w:pStyle w:val="a4"/>
+              <w:numPr>
+                <w:ilvl w:val="0"/>
+                <w:numId w:val="3"/>
+              </w:numPr>
+              <w:jc w:val="center"/>
+              <w:rPr>
+                <w:rFonts w:ascii="Times New Roman" w:hAnsi="Times New Roman" w:cs="Times New Roman"/>
+                <w:sz w:val="28"/>
+                <w:szCs w:val="28"/>
+                <w:lang w:val="en-US"/>
+              </w:rPr>
+            </w:pPr>
           </w:p>
         </w:tc>
         <w:tc>
@@ -4448,12 +4888,12 @@
               </w:rPr>
             </w:pPr>
           </w:p>
+          <w:p/>
         </w:tc>
       </w:tr>
     </w:tbl>
     <w:p>
       <w:pPr>
-        <w:jc w:val="center"/>
         <w:rPr>
           <w:rFonts w:ascii="Times New Roman" w:hAnsi="Times New Roman" w:cs="Times New Roman"/>
           <w:b/>
@@ -4486,19 +4926,26 @@
     </w:p>
     <w:p>
       <w:pPr>
-        <w:pStyle w:val="aa"/>
+        <w:pStyle w:val="1"/>
         <w:jc w:val="right"/>
         <w:rPr>
           <w:rFonts w:ascii="Times New Roman" w:hAnsi="Times New Roman" w:cs="Times New Roman"/>
-          <w:sz w:val="28"/>
-          <w:szCs w:val="28"/>
+          <w:i/>
+          <w:iCs/>
+          <w:color w:val="auto"/>
+          <w:sz w:val="26"/>
+          <w:szCs w:val="26"/>
         </w:rPr>
       </w:pPr>
+      <w:bookmarkStart w:id="1" w:name="_Toc178626465"/>
       <w:r>
         <w:rPr>
           <w:rFonts w:ascii="Times New Roman" w:hAnsi="Times New Roman" w:cs="Times New Roman"/>
-          <w:sz w:val="28"/>
-          <w:szCs w:val="28"/>
+          <w:i/>
+          <w:iCs/>
+          <w:color w:val="auto"/>
+          <w:sz w:val="26"/>
+          <w:szCs w:val="26"/>
         </w:rPr>
         <w:lastRenderedPageBreak/>
         <w:t xml:space="preserve">Таблица </w:t>
@@ -4506,44 +4953,15 @@
       <w:r>
         <w:rPr>
           <w:rFonts w:ascii="Times New Roman" w:hAnsi="Times New Roman" w:cs="Times New Roman"/>
-          <w:sz w:val="28"/>
-          <w:szCs w:val="28"/>
-        </w:rPr>
-        <w:fldChar w:fldCharType="begin"/>
-      </w:r>
-      <w:r>
-        <w:rPr>
-          <w:rFonts w:ascii="Times New Roman" w:hAnsi="Times New Roman" w:cs="Times New Roman"/>
-          <w:sz w:val="28"/>
-          <w:szCs w:val="28"/>
-        </w:rPr>
-        <w:instrText xml:space="preserve"> SEQ Таблица \* ARABIC </w:instrText>
-      </w:r>
-      <w:r>
-        <w:rPr>
-          <w:rFonts w:ascii="Times New Roman" w:hAnsi="Times New Roman" w:cs="Times New Roman"/>
-          <w:sz w:val="28"/>
-          <w:szCs w:val="28"/>
-        </w:rPr>
-        <w:fldChar w:fldCharType="separate"/>
-      </w:r>
-      <w:r>
-        <w:rPr>
-          <w:rFonts w:ascii="Times New Roman" w:hAnsi="Times New Roman" w:cs="Times New Roman"/>
-          <w:noProof/>
-          <w:sz w:val="28"/>
-          <w:szCs w:val="28"/>
+          <w:i/>
+          <w:iCs/>
+          <w:color w:val="auto"/>
+          <w:sz w:val="26"/>
+          <w:szCs w:val="26"/>
         </w:rPr>
         <w:t>2</w:t>
       </w:r>
-      <w:r>
-        <w:rPr>
-          <w:rFonts w:ascii="Times New Roman" w:hAnsi="Times New Roman" w:cs="Times New Roman"/>
-          <w:sz w:val="28"/>
-          <w:szCs w:val="28"/>
-        </w:rPr>
-        <w:fldChar w:fldCharType="end"/>
-      </w:r>
+      <w:bookmarkEnd w:id="1"/>
     </w:p>
     <w:p>
       <w:pPr>
@@ -5352,7 +5770,6 @@
     </w:tbl>
     <w:p>
       <w:pPr>
-        <w:jc w:val="center"/>
         <w:rPr>
           <w:rFonts w:ascii="Times New Roman" w:hAnsi="Times New Roman" w:cs="Times New Roman"/>
           <w:b/>
@@ -5385,21 +5802,26 @@
     </w:p>
     <w:p>
       <w:pPr>
-        <w:pStyle w:val="aa"/>
+        <w:pStyle w:val="1"/>
         <w:jc w:val="right"/>
         <w:rPr>
           <w:rFonts w:ascii="Times New Roman" w:hAnsi="Times New Roman" w:cs="Times New Roman"/>
-          <w:b/>
-          <w:bCs/>
-          <w:sz w:val="28"/>
-          <w:szCs w:val="28"/>
+          <w:i/>
+          <w:iCs/>
+          <w:color w:val="auto"/>
+          <w:sz w:val="26"/>
+          <w:szCs w:val="26"/>
         </w:rPr>
       </w:pPr>
+      <w:bookmarkStart w:id="2" w:name="_Toc178626466"/>
       <w:r>
         <w:rPr>
           <w:rFonts w:ascii="Times New Roman" w:hAnsi="Times New Roman" w:cs="Times New Roman"/>
-          <w:sz w:val="28"/>
-          <w:szCs w:val="28"/>
+          <w:i/>
+          <w:iCs/>
+          <w:color w:val="auto"/>
+          <w:sz w:val="26"/>
+          <w:szCs w:val="26"/>
         </w:rPr>
         <w:lastRenderedPageBreak/>
         <w:t xml:space="preserve">Таблица </w:t>
@@ -5407,44 +5829,15 @@
       <w:r>
         <w:rPr>
           <w:rFonts w:ascii="Times New Roman" w:hAnsi="Times New Roman" w:cs="Times New Roman"/>
-          <w:sz w:val="28"/>
-          <w:szCs w:val="28"/>
-        </w:rPr>
-        <w:fldChar w:fldCharType="begin"/>
-      </w:r>
-      <w:r>
-        <w:rPr>
-          <w:rFonts w:ascii="Times New Roman" w:hAnsi="Times New Roman" w:cs="Times New Roman"/>
-          <w:sz w:val="28"/>
-          <w:szCs w:val="28"/>
-        </w:rPr>
-        <w:instrText xml:space="preserve"> SEQ Таблица \* ARABIC </w:instrText>
-      </w:r>
-      <w:r>
-        <w:rPr>
-          <w:rFonts w:ascii="Times New Roman" w:hAnsi="Times New Roman" w:cs="Times New Roman"/>
-          <w:sz w:val="28"/>
-          <w:szCs w:val="28"/>
-        </w:rPr>
-        <w:fldChar w:fldCharType="separate"/>
-      </w:r>
-      <w:r>
-        <w:rPr>
-          <w:rFonts w:ascii="Times New Roman" w:hAnsi="Times New Roman" w:cs="Times New Roman"/>
-          <w:noProof/>
-          <w:sz w:val="28"/>
-          <w:szCs w:val="28"/>
+          <w:i/>
+          <w:iCs/>
+          <w:color w:val="auto"/>
+          <w:sz w:val="26"/>
+          <w:szCs w:val="26"/>
         </w:rPr>
         <w:t>3</w:t>
       </w:r>
-      <w:r>
-        <w:rPr>
-          <w:rFonts w:ascii="Times New Roman" w:hAnsi="Times New Roman" w:cs="Times New Roman"/>
-          <w:sz w:val="28"/>
-          <w:szCs w:val="28"/>
-        </w:rPr>
-        <w:fldChar w:fldCharType="end"/>
-      </w:r>
+      <w:bookmarkEnd w:id="2"/>
     </w:p>
     <w:p>
       <w:pPr>
@@ -5467,6 +5860,7 @@
         </w:rPr>
         <w:t xml:space="preserve">Значения элементов коэффициентов </w:t>
       </w:r>
+      <w:proofErr w:type="spellStart"/>
       <w:r>
         <w:rPr>
           <w:rFonts w:ascii="Times New Roman" w:hAnsi="Times New Roman" w:cs="Times New Roman"/>
@@ -5492,6 +5886,7 @@
         </w:rPr>
         <w:t>э</w:t>
       </w:r>
+      <w:proofErr w:type="spellEnd"/>
       <w:r>
         <w:rPr>
           <w:rFonts w:ascii="Times New Roman" w:hAnsi="Times New Roman" w:cs="Times New Roman"/>
@@ -8258,7 +8653,6 @@
     </w:tbl>
     <w:p>
       <w:pPr>
-        <w:jc w:val="center"/>
         <w:rPr>
           <w:rFonts w:ascii="Times New Roman" w:hAnsi="Times New Roman" w:cs="Times New Roman"/>
           <w:b/>
@@ -8271,6 +8665,54 @@
     </w:p>
     <w:p>
       <w:pPr>
+        <w:pStyle w:val="1"/>
+        <w:jc w:val="right"/>
+        <w:rPr>
+          <w:rFonts w:ascii="Times New Roman" w:hAnsi="Times New Roman" w:cs="Times New Roman"/>
+          <w:i/>
+          <w:iCs/>
+          <w:sz w:val="26"/>
+          <w:szCs w:val="26"/>
+        </w:rPr>
+      </w:pPr>
+      <w:r>
+        <w:rPr>
+          <w:b/>
+          <w:bCs/>
+          <w:sz w:val="28"/>
+          <w:szCs w:val="28"/>
+          <w:vertAlign w:val="subscript"/>
+        </w:rPr>
+        <w:br w:type="page"/>
+      </w:r>
+      <w:bookmarkStart w:id="3" w:name="_Toc178626467"/>
+      <w:r>
+        <w:rPr>
+          <w:rFonts w:ascii="Times New Roman" w:hAnsi="Times New Roman" w:cs="Times New Roman"/>
+          <w:i/>
+          <w:iCs/>
+          <w:color w:val="auto"/>
+          <w:sz w:val="26"/>
+          <w:szCs w:val="26"/>
+        </w:rPr>
+        <w:lastRenderedPageBreak/>
+        <w:t xml:space="preserve">Таблица </w:t>
+      </w:r>
+      <w:r>
+        <w:rPr>
+          <w:rFonts w:ascii="Times New Roman" w:hAnsi="Times New Roman" w:cs="Times New Roman"/>
+          <w:i/>
+          <w:iCs/>
+          <w:color w:val="auto"/>
+          <w:sz w:val="26"/>
+          <w:szCs w:val="26"/>
+        </w:rPr>
+        <w:t>4</w:t>
+      </w:r>
+      <w:bookmarkEnd w:id="3"/>
+    </w:p>
+    <w:p>
+      <w:pPr>
         <w:rPr>
           <w:rFonts w:ascii="Times New Roman" w:hAnsi="Times New Roman" w:cs="Times New Roman"/>
           <w:b/>
@@ -8280,79 +8722,6 @@
           <w:vertAlign w:val="subscript"/>
         </w:rPr>
       </w:pPr>
-      <w:r>
-        <w:rPr>
-          <w:rFonts w:ascii="Times New Roman" w:hAnsi="Times New Roman" w:cs="Times New Roman"/>
-          <w:b/>
-          <w:bCs/>
-          <w:sz w:val="28"/>
-          <w:szCs w:val="28"/>
-          <w:vertAlign w:val="subscript"/>
-        </w:rPr>
-        <w:br w:type="page"/>
-      </w:r>
-    </w:p>
-    <w:p>
-      <w:pPr>
-        <w:pStyle w:val="aa"/>
-        <w:keepNext/>
-        <w:jc w:val="right"/>
-        <w:rPr>
-          <w:rFonts w:ascii="Times New Roman" w:hAnsi="Times New Roman" w:cs="Times New Roman"/>
-          <w:sz w:val="28"/>
-          <w:szCs w:val="28"/>
-        </w:rPr>
-      </w:pPr>
-      <w:r>
-        <w:rPr>
-          <w:rFonts w:ascii="Times New Roman" w:hAnsi="Times New Roman" w:cs="Times New Roman"/>
-          <w:sz w:val="28"/>
-          <w:szCs w:val="28"/>
-        </w:rPr>
-        <w:lastRenderedPageBreak/>
-        <w:t xml:space="preserve">Таблица </w:t>
-      </w:r>
-      <w:r>
-        <w:rPr>
-          <w:rFonts w:ascii="Times New Roman" w:hAnsi="Times New Roman" w:cs="Times New Roman"/>
-          <w:sz w:val="28"/>
-          <w:szCs w:val="28"/>
-        </w:rPr>
-        <w:fldChar w:fldCharType="begin"/>
-      </w:r>
-      <w:r>
-        <w:rPr>
-          <w:rFonts w:ascii="Times New Roman" w:hAnsi="Times New Roman" w:cs="Times New Roman"/>
-          <w:sz w:val="28"/>
-          <w:szCs w:val="28"/>
-        </w:rPr>
-        <w:instrText xml:space="preserve"> SEQ Таблица \* ARABIC </w:instrText>
-      </w:r>
-      <w:r>
-        <w:rPr>
-          <w:rFonts w:ascii="Times New Roman" w:hAnsi="Times New Roman" w:cs="Times New Roman"/>
-          <w:sz w:val="28"/>
-          <w:szCs w:val="28"/>
-        </w:rPr>
-        <w:fldChar w:fldCharType="separate"/>
-      </w:r>
-      <w:r>
-        <w:rPr>
-          <w:rFonts w:ascii="Times New Roman" w:hAnsi="Times New Roman" w:cs="Times New Roman"/>
-          <w:noProof/>
-          <w:sz w:val="28"/>
-          <w:szCs w:val="28"/>
-        </w:rPr>
-        <w:t>4</w:t>
-      </w:r>
-      <w:r>
-        <w:rPr>
-          <w:rFonts w:ascii="Times New Roman" w:hAnsi="Times New Roman" w:cs="Times New Roman"/>
-          <w:sz w:val="28"/>
-          <w:szCs w:val="28"/>
-        </w:rPr>
-        <w:fldChar w:fldCharType="end"/>
-      </w:r>
     </w:p>
     <w:tbl>
       <w:tblPr>
@@ -10708,7 +11077,6 @@
     </w:tbl>
     <w:p>
       <w:pPr>
-        <w:jc w:val="center"/>
         <w:rPr>
           <w:rFonts w:ascii="Times New Roman" w:hAnsi="Times New Roman" w:cs="Times New Roman"/>
           <w:sz w:val="28"/>
@@ -10735,22 +11103,26 @@
     </w:p>
     <w:p>
       <w:pPr>
-        <w:pStyle w:val="aa"/>
+        <w:pStyle w:val="1"/>
         <w:jc w:val="right"/>
         <w:rPr>
           <w:rFonts w:ascii="Times New Roman" w:hAnsi="Times New Roman" w:cs="Times New Roman"/>
-          <w:b/>
-          <w:bCs/>
-          <w:sz w:val="28"/>
-          <w:szCs w:val="28"/>
-          <w:u w:val="single"/>
+          <w:i/>
+          <w:iCs/>
+          <w:color w:val="auto"/>
+          <w:sz w:val="26"/>
+          <w:szCs w:val="26"/>
         </w:rPr>
       </w:pPr>
+      <w:bookmarkStart w:id="4" w:name="_Toc178626468"/>
       <w:r>
         <w:rPr>
           <w:rFonts w:ascii="Times New Roman" w:hAnsi="Times New Roman" w:cs="Times New Roman"/>
-          <w:sz w:val="28"/>
-          <w:szCs w:val="28"/>
+          <w:i/>
+          <w:iCs/>
+          <w:color w:val="auto"/>
+          <w:sz w:val="26"/>
+          <w:szCs w:val="26"/>
         </w:rPr>
         <w:lastRenderedPageBreak/>
         <w:t xml:space="preserve">Таблица </w:t>
@@ -10758,44 +11130,15 @@
       <w:r>
         <w:rPr>
           <w:rFonts w:ascii="Times New Roman" w:hAnsi="Times New Roman" w:cs="Times New Roman"/>
-          <w:sz w:val="28"/>
-          <w:szCs w:val="28"/>
-        </w:rPr>
-        <w:fldChar w:fldCharType="begin"/>
-      </w:r>
-      <w:r>
-        <w:rPr>
-          <w:rFonts w:ascii="Times New Roman" w:hAnsi="Times New Roman" w:cs="Times New Roman"/>
-          <w:sz w:val="28"/>
-          <w:szCs w:val="28"/>
-        </w:rPr>
-        <w:instrText xml:space="preserve"> SEQ Таблица \* ARABIC </w:instrText>
-      </w:r>
-      <w:r>
-        <w:rPr>
-          <w:rFonts w:ascii="Times New Roman" w:hAnsi="Times New Roman" w:cs="Times New Roman"/>
-          <w:sz w:val="28"/>
-          <w:szCs w:val="28"/>
-        </w:rPr>
-        <w:fldChar w:fldCharType="separate"/>
-      </w:r>
-      <w:r>
-        <w:rPr>
-          <w:rFonts w:ascii="Times New Roman" w:hAnsi="Times New Roman" w:cs="Times New Roman"/>
-          <w:noProof/>
-          <w:sz w:val="28"/>
-          <w:szCs w:val="28"/>
+          <w:i/>
+          <w:iCs/>
+          <w:color w:val="auto"/>
+          <w:sz w:val="26"/>
+          <w:szCs w:val="26"/>
         </w:rPr>
         <w:t>5</w:t>
       </w:r>
-      <w:r>
-        <w:rPr>
-          <w:rFonts w:ascii="Times New Roman" w:hAnsi="Times New Roman" w:cs="Times New Roman"/>
-          <w:sz w:val="28"/>
-          <w:szCs w:val="28"/>
-        </w:rPr>
-        <w:fldChar w:fldCharType="end"/>
-      </w:r>
+      <w:bookmarkEnd w:id="4"/>
     </w:p>
     <w:p>
       <w:pPr>
@@ -11529,15 +11872,7 @@
                             <w:sz w:val="28"/>
                             <w:szCs w:val="28"/>
                           </w:rPr>
-                          <m:t>&amp;</m:t>
-                        </m:r>
-                        <m:r>
-                          <w:rPr>
-                            <w:rFonts w:ascii="Cambria Math" w:hAnsi="Cambria Math" w:cs="Times New Roman"/>
-                            <w:sz w:val="28"/>
-                            <w:szCs w:val="28"/>
-                          </w:rPr>
-                          <m:t>n∙</m:t>
+                          <m:t>&amp;n∙</m:t>
                         </m:r>
                         <m:sSub>
                           <m:sSubPr>
@@ -12835,13 +13170,11 @@
     </w:tbl>
     <w:p>
       <w:pPr>
-        <w:jc w:val="center"/>
         <w:rPr>
           <w:rFonts w:ascii="Times New Roman" w:hAnsi="Times New Roman" w:cs="Times New Roman"/>
           <w:iCs/>
           <w:sz w:val="28"/>
           <w:szCs w:val="28"/>
-          <w:lang w:val="en-US"/>
         </w:rPr>
       </w:pPr>
     </w:p>
@@ -12908,6 +13241,95 @@
 <file path=word/numbering.xml><?xml version="1.0" encoding="utf-8"?>
 <w:numbering xmlns:wpc="http://schemas.microsoft.com/office/word/2010/wordprocessingCanvas" xmlns:cx="http://schemas.microsoft.com/office/drawing/2014/chartex" xmlns:cx1="http://schemas.microsoft.com/office/drawing/2015/9/8/chartex" xmlns:cx2="http://schemas.microsoft.com/office/drawing/2015/10/21/chartex" xmlns:cx3="http://schemas.microsoft.com/office/drawing/2016/5/9/chartex" xmlns:cx4="http://schemas.microsoft.com/office/drawing/2016/5/10/chartex" xmlns:cx5="http://schemas.microsoft.com/office/drawing/2016/5/11/chartex" xmlns:cx6="http://schemas.microsoft.com/office/drawing/2016/5/12/chartex" xmlns:cx7="http://schemas.microsoft.com/office/drawing/2016/5/13/chartex" xmlns:cx8="http://schemas.microsoft.com/office/drawing/2016/5/14/chartex" xmlns:mc="http://schemas.openxmlformats.org/markup-compatibility/2006" xmlns:aink="http://schemas.microsoft.com/office/drawing/2016/ink" xmlns:am3d="http://schemas.microsoft.com/office/drawing/2017/model3d" xmlns:o="urn:schemas-microsoft-com:office:office" xmlns:r="http://schemas.openxmlformats.org/officeDocument/2006/relationships" xmlns:m="http://schemas.openxmlformats.org/officeDocument/2006/math" xmlns:v="urn:schemas-microsoft-com:vml" xmlns:wp14="http://schemas.microsoft.com/office/word/2010/wordprocessingDrawing" xmlns:wp="http://schemas.openxmlformats.org/drawingml/2006/wordprocessingDrawing" xmlns:w10="urn:schemas-microsoft-com:office:word" xmlns:w="http://schemas.openxmlformats.org/wordprocessingml/2006/main" xmlns:w14="http://schemas.microsoft.com/office/word/2010/wordml" xmlns:w15="http://schemas.microsoft.com/office/word/2012/wordml" xmlns:w16cex="http://schemas.microsoft.com/office/word/2018/wordml/cex" xmlns:w16cid="http://schemas.microsoft.com/office/word/2016/wordml/cid" xmlns:w16="http://schemas.microsoft.com/office/word/2018/wordml" xmlns:w16sdtdh="http://schemas.microsoft.com/office/word/2020/wordml/sdtdatahash" xmlns:w16se="http://schemas.microsoft.com/office/word/2015/wordml/symex" xmlns:wpg="http://schemas.microsoft.com/office/word/2010/wordprocessingGroup" xmlns:wpi="http://schemas.microsoft.com/office/word/2010/wordprocessingInk" xmlns:wne="http://schemas.microsoft.com/office/word/2006/wordml" xmlns:wps="http://schemas.microsoft.com/office/word/2010/wordprocessingShape" mc:Ignorable="w14 w15 w16se w16cid w16 w16cex w16sdtdh wp14">
   <w:abstractNum w:abstractNumId="0" w15:restartNumberingAfterBreak="0">
+    <w:nsid w:val="0AE10816"/>
+    <w:multiLevelType w:val="hybridMultilevel"/>
+    <w:tmpl w:val="DEEC991C"/>
+    <w:lvl w:ilvl="0" w:tplc="0270C13E">
+      <w:start w:val="1"/>
+      <w:numFmt w:val="decimal"/>
+      <w:lvlText w:val="%1"/>
+      <w:lvlJc w:val="left"/>
+      <w:pPr>
+        <w:ind w:left="357" w:hanging="357"/>
+      </w:pPr>
+      <w:rPr>
+        <w:rFonts w:hint="default"/>
+      </w:rPr>
+    </w:lvl>
+    <w:lvl w:ilvl="1" w:tplc="04190019" w:tentative="1">
+      <w:start w:val="1"/>
+      <w:numFmt w:val="lowerLetter"/>
+      <w:lvlText w:val="%2."/>
+      <w:lvlJc w:val="left"/>
+      <w:pPr>
+        <w:ind w:left="1197" w:hanging="360"/>
+      </w:pPr>
+    </w:lvl>
+    <w:lvl w:ilvl="2" w:tplc="0419001B" w:tentative="1">
+      <w:start w:val="1"/>
+      <w:numFmt w:val="lowerRoman"/>
+      <w:lvlText w:val="%3."/>
+      <w:lvlJc w:val="right"/>
+      <w:pPr>
+        <w:ind w:left="1917" w:hanging="180"/>
+      </w:pPr>
+    </w:lvl>
+    <w:lvl w:ilvl="3" w:tplc="0419000F" w:tentative="1">
+      <w:start w:val="1"/>
+      <w:numFmt w:val="decimal"/>
+      <w:lvlText w:val="%4."/>
+      <w:lvlJc w:val="left"/>
+      <w:pPr>
+        <w:ind w:left="2637" w:hanging="360"/>
+      </w:pPr>
+    </w:lvl>
+    <w:lvl w:ilvl="4" w:tplc="04190019" w:tentative="1">
+      <w:start w:val="1"/>
+      <w:numFmt w:val="lowerLetter"/>
+      <w:lvlText w:val="%5."/>
+      <w:lvlJc w:val="left"/>
+      <w:pPr>
+        <w:ind w:left="3357" w:hanging="360"/>
+      </w:pPr>
+    </w:lvl>
+    <w:lvl w:ilvl="5" w:tplc="0419001B" w:tentative="1">
+      <w:start w:val="1"/>
+      <w:numFmt w:val="lowerRoman"/>
+      <w:lvlText w:val="%6."/>
+      <w:lvlJc w:val="right"/>
+      <w:pPr>
+        <w:ind w:left="4077" w:hanging="180"/>
+      </w:pPr>
+    </w:lvl>
+    <w:lvl w:ilvl="6" w:tplc="0419000F" w:tentative="1">
+      <w:start w:val="1"/>
+      <w:numFmt w:val="decimal"/>
+      <w:lvlText w:val="%7."/>
+      <w:lvlJc w:val="left"/>
+      <w:pPr>
+        <w:ind w:left="4797" w:hanging="360"/>
+      </w:pPr>
+    </w:lvl>
+    <w:lvl w:ilvl="7" w:tplc="04190019" w:tentative="1">
+      <w:start w:val="1"/>
+      <w:numFmt w:val="lowerLetter"/>
+      <w:lvlText w:val="%8."/>
+      <w:lvlJc w:val="left"/>
+      <w:pPr>
+        <w:ind w:left="5517" w:hanging="360"/>
+      </w:pPr>
+    </w:lvl>
+    <w:lvl w:ilvl="8" w:tplc="0419001B" w:tentative="1">
+      <w:start w:val="1"/>
+      <w:numFmt w:val="lowerRoman"/>
+      <w:lvlText w:val="%9."/>
+      <w:lvlJc w:val="right"/>
+      <w:pPr>
+        <w:ind w:left="6237" w:hanging="180"/>
+      </w:pPr>
+    </w:lvl>
+  </w:abstractNum>
+  <w:abstractNum w:abstractNumId="1" w15:restartNumberingAfterBreak="0">
     <w:nsid w:val="33975D81"/>
     <w:multiLevelType w:val="hybridMultilevel"/>
     <w:tmpl w:val="CFC0B11A"/>
@@ -12996,7 +13418,7 @@
       </w:pPr>
     </w:lvl>
   </w:abstractNum>
-  <w:abstractNum w:abstractNumId="1" w15:restartNumberingAfterBreak="0">
+  <w:abstractNum w:abstractNumId="2" w15:restartNumberingAfterBreak="0">
     <w:nsid w:val="60FC73B9"/>
     <w:multiLevelType w:val="hybridMultilevel"/>
     <w:tmpl w:val="13282954"/>
@@ -13086,9 +13508,12 @@
     </w:lvl>
   </w:abstractNum>
   <w:num w:numId="1">
+    <w:abstractNumId w:val="2"/>
+  </w:num>
+  <w:num w:numId="2">
     <w:abstractNumId w:val="1"/>
   </w:num>
-  <w:num w:numId="2">
+  <w:num w:numId="3">
     <w:abstractNumId w:val="0"/>
   </w:num>
 </w:numbering>
@@ -13492,6 +13917,28 @@
   <w:style w:type="paragraph" w:default="1" w:styleId="a">
     <w:name w:val="Normal"/>
     <w:qFormat/>
+    <w:rsid w:val="00303CA6"/>
+  </w:style>
+  <w:style w:type="paragraph" w:styleId="1">
+    <w:name w:val="heading 1"/>
+    <w:basedOn w:val="a"/>
+    <w:next w:val="a"/>
+    <w:link w:val="10"/>
+    <w:uiPriority w:val="9"/>
+    <w:qFormat/>
+    <w:rsid w:val="00A06491"/>
+    <w:pPr>
+      <w:keepNext/>
+      <w:keepLines/>
+      <w:spacing w:before="240" w:after="0"/>
+      <w:outlineLvl w:val="0"/>
+    </w:pPr>
+    <w:rPr>
+      <w:rFonts w:asciiTheme="majorHAnsi" w:eastAsiaTheme="majorEastAsia" w:hAnsiTheme="majorHAnsi" w:cstheme="majorBidi"/>
+      <w:color w:val="2F5496" w:themeColor="accent1" w:themeShade="BF"/>
+      <w:sz w:val="32"/>
+      <w:szCs w:val="32"/>
+    </w:rPr>
   </w:style>
   <w:style w:type="character" w:default="1" w:styleId="a0">
     <w:name w:val="Default Paragraph Font"/>
@@ -13714,6 +14161,57 @@
       <w:color w:val="44546A" w:themeColor="text2"/>
       <w:sz w:val="18"/>
       <w:szCs w:val="18"/>
+    </w:rPr>
+  </w:style>
+  <w:style w:type="character" w:customStyle="1" w:styleId="10">
+    <w:name w:val="Заголовок 1 Знак"/>
+    <w:basedOn w:val="a0"/>
+    <w:link w:val="1"/>
+    <w:uiPriority w:val="9"/>
+    <w:rsid w:val="00A06491"/>
+    <w:rPr>
+      <w:rFonts w:asciiTheme="majorHAnsi" w:eastAsiaTheme="majorEastAsia" w:hAnsiTheme="majorHAnsi" w:cstheme="majorBidi"/>
+      <w:color w:val="2F5496" w:themeColor="accent1" w:themeShade="BF"/>
+      <w:sz w:val="32"/>
+      <w:szCs w:val="32"/>
+    </w:rPr>
+  </w:style>
+  <w:style w:type="paragraph" w:styleId="ab">
+    <w:name w:val="TOC Heading"/>
+    <w:basedOn w:val="1"/>
+    <w:next w:val="a"/>
+    <w:uiPriority w:val="39"/>
+    <w:unhideWhenUsed/>
+    <w:qFormat/>
+    <w:rsid w:val="00A06491"/>
+    <w:pPr>
+      <w:outlineLvl w:val="9"/>
+    </w:pPr>
+    <w:rPr>
+      <w:lang w:eastAsia="ru-RU"/>
+    </w:rPr>
+  </w:style>
+  <w:style w:type="paragraph" w:styleId="11">
+    <w:name w:val="toc 1"/>
+    <w:basedOn w:val="a"/>
+    <w:next w:val="a"/>
+    <w:autoRedefine/>
+    <w:uiPriority w:val="39"/>
+    <w:unhideWhenUsed/>
+    <w:rsid w:val="00303CA6"/>
+    <w:pPr>
+      <w:spacing w:after="100"/>
+    </w:pPr>
+  </w:style>
+  <w:style w:type="character" w:styleId="ac">
+    <w:name w:val="Hyperlink"/>
+    <w:basedOn w:val="a0"/>
+    <w:uiPriority w:val="99"/>
+    <w:unhideWhenUsed/>
+    <w:rsid w:val="00303CA6"/>
+    <w:rPr>
+      <w:color w:val="0563C1" w:themeColor="hyperlink"/>
+      <w:u w:val="single"/>
     </w:rPr>
   </w:style>
 </w:styles>

--- a/Алгоритмизация/1 семестр/Задание 2.docx
+++ b/Алгоритмизация/1 семестр/Задание 2.docx
@@ -4,6 +4,13 @@
   <w:body>
     <w:sdt>
       <w:sdtPr>
+        <w:rPr>
+          <w:rFonts w:asciiTheme="minorHAnsi" w:eastAsiaTheme="minorHAnsi" w:hAnsiTheme="minorHAnsi" w:cstheme="minorBidi"/>
+          <w:color w:val="auto"/>
+          <w:sz w:val="22"/>
+          <w:szCs w:val="22"/>
+          <w:lang w:eastAsia="en-US"/>
+        </w:rPr>
         <w:id w:val="-97180299"/>
         <w:docPartObj>
           <w:docPartGallery w:val="Table of Contents"/>
@@ -12,13 +19,11 @@
       </w:sdtPr>
       <w:sdtEndPr>
         <w:rPr>
-          <w:rFonts w:ascii="Times New Roman" w:eastAsiaTheme="minorHAnsi" w:hAnsi="Times New Roman" w:cs="Times New Roman"/>
+          <w:rFonts w:ascii="Times New Roman" w:hAnsi="Times New Roman" w:cs="Times New Roman"/>
           <w:b/>
           <w:bCs/>
-          <w:color w:val="auto"/>
           <w:sz w:val="28"/>
           <w:szCs w:val="28"/>
-          <w:lang w:eastAsia="en-US"/>
         </w:rPr>
       </w:sdtEndPr>
       <w:sdtContent>
@@ -4881,13 +4886,6 @@
           <w:tcPr>
             <w:tcW w:w="1560" w:type="dxa"/>
           </w:tcPr>
-          <w:p>
-            <w:pPr>
-              <w:rPr>
-                <w:lang w:val="en-US"/>
-              </w:rPr>
-            </w:pPr>
-          </w:p>
           <w:p/>
         </w:tc>
       </w:tr>
@@ -4948,18 +4946,7 @@
           <w:szCs w:val="26"/>
         </w:rPr>
         <w:lastRenderedPageBreak/>
-        <w:t xml:space="preserve">Таблица </w:t>
-      </w:r>
-      <w:r>
-        <w:rPr>
-          <w:rFonts w:ascii="Times New Roman" w:hAnsi="Times New Roman" w:cs="Times New Roman"/>
-          <w:i/>
-          <w:iCs/>
-          <w:color w:val="auto"/>
-          <w:sz w:val="26"/>
-          <w:szCs w:val="26"/>
-        </w:rPr>
-        <w:t>2</w:t>
+        <w:t>Таблица 2</w:t>
       </w:r>
       <w:bookmarkEnd w:id="1"/>
     </w:p>
@@ -5824,18 +5811,7 @@
           <w:szCs w:val="26"/>
         </w:rPr>
         <w:lastRenderedPageBreak/>
-        <w:t xml:space="preserve">Таблица </w:t>
-      </w:r>
-      <w:r>
-        <w:rPr>
-          <w:rFonts w:ascii="Times New Roman" w:hAnsi="Times New Roman" w:cs="Times New Roman"/>
-          <w:i/>
-          <w:iCs/>
-          <w:color w:val="auto"/>
-          <w:sz w:val="26"/>
-          <w:szCs w:val="26"/>
-        </w:rPr>
-        <w:t>3</w:t>
+        <w:t>Таблица 3</w:t>
       </w:r>
       <w:bookmarkEnd w:id="2"/>
     </w:p>
@@ -8655,11 +8631,8 @@
       <w:pPr>
         <w:rPr>
           <w:rFonts w:ascii="Times New Roman" w:hAnsi="Times New Roman" w:cs="Times New Roman"/>
-          <w:b/>
-          <w:bCs/>
           <w:sz w:val="28"/>
           <w:szCs w:val="28"/>
-          <w:vertAlign w:val="subscript"/>
         </w:rPr>
       </w:pPr>
     </w:p>
@@ -8696,32 +8669,9 @@
           <w:szCs w:val="26"/>
         </w:rPr>
         <w:lastRenderedPageBreak/>
-        <w:t xml:space="preserve">Таблица </w:t>
-      </w:r>
-      <w:r>
-        <w:rPr>
-          <w:rFonts w:ascii="Times New Roman" w:hAnsi="Times New Roman" w:cs="Times New Roman"/>
-          <w:i/>
-          <w:iCs/>
-          <w:color w:val="auto"/>
-          <w:sz w:val="26"/>
-          <w:szCs w:val="26"/>
-        </w:rPr>
-        <w:t>4</w:t>
+        <w:t>Таблица 4</w:t>
       </w:r>
       <w:bookmarkEnd w:id="3"/>
-    </w:p>
-    <w:p>
-      <w:pPr>
-        <w:rPr>
-          <w:rFonts w:ascii="Times New Roman" w:hAnsi="Times New Roman" w:cs="Times New Roman"/>
-          <w:b/>
-          <w:bCs/>
-          <w:sz w:val="28"/>
-          <w:szCs w:val="28"/>
-          <w:vertAlign w:val="subscript"/>
-        </w:rPr>
-      </w:pPr>
     </w:p>
     <w:tbl>
       <w:tblPr>
@@ -11125,18 +11075,7 @@
           <w:szCs w:val="26"/>
         </w:rPr>
         <w:lastRenderedPageBreak/>
-        <w:t xml:space="preserve">Таблица </w:t>
-      </w:r>
-      <w:r>
-        <w:rPr>
-          <w:rFonts w:ascii="Times New Roman" w:hAnsi="Times New Roman" w:cs="Times New Roman"/>
-          <w:i/>
-          <w:iCs/>
-          <w:color w:val="auto"/>
-          <w:sz w:val="26"/>
-          <w:szCs w:val="26"/>
-        </w:rPr>
-        <w:t>5</w:t>
+        <w:t>Таблица 5</w:t>
       </w:r>
       <w:bookmarkEnd w:id="4"/>
     </w:p>
